--- a/pengaruh ibadah qurban pada kesejahteraan masyarak surau sumagek Maninjau.docx
+++ b/pengaruh ibadah qurban pada kesejahteraan masyarak surau sumagek Maninjau.docx
@@ -4430,7 +4430,9 @@
       <w:pPr>
         <w:pStyle w:val="Normal"/>
         <w:spacing w:lineRule="auto" w:line="360"/>
-        <w:rPr/>
+        <w:rPr>
+          <w:rFonts w:ascii="Times New Roman" w:hAnsi="Times New Roman"/>
+        </w:rPr>
       </w:pPr>
       <w:r>
         <w:rPr>
@@ -4469,7 +4471,7 @@
         <w:pStyle w:val="Normal"/>
         <w:spacing w:lineRule="auto" w:line="360"/>
         <w:rPr>
-          <w:rFonts w:ascii="Times New Roman" w:hAnsi="Times New Roman" w:eastAsia="Calibri" w:cs="Times New Roman"/>
+          <w:rFonts w:eastAsia="Calibri" w:cs="Times New Roman"/>
           <w:b w:val="false"/>
           <w:b w:val="false"/>
           <w:bCs w:val="false"/>
@@ -4484,14 +4486,17 @@
         </w:rPr>
       </w:pPr>
       <w:r>
-        <w:rPr/>
-      </w:r>
-    </w:p>
-    <w:p>
-      <w:pPr>
-        <w:pStyle w:val="Normal"/>
-        <w:spacing w:lineRule="auto" w:line="360"/>
-        <w:rPr>
+        <w:rPr>
+          <w:rFonts w:ascii="Times New Roman" w:hAnsi="Times New Roman"/>
+        </w:rPr>
+      </w:r>
+    </w:p>
+    <w:p>
+      <w:pPr>
+        <w:pStyle w:val="Normal"/>
+        <w:spacing w:lineRule="auto" w:line="360"/>
+        <w:rPr>
+          <w:rFonts w:ascii="Times New Roman" w:hAnsi="Times New Roman"/>
           <w:b w:val="false"/>
           <w:b w:val="false"/>
           <w:bCs w:val="false"/>
@@ -4537,7 +4542,7 @@
         <w:pStyle w:val="Normal"/>
         <w:spacing w:lineRule="auto" w:line="360"/>
         <w:rPr>
-          <w:rFonts w:ascii="Times New Roman" w:hAnsi="Times New Roman" w:eastAsia="Times New Roman" w:cs="Times New Roman" w:asciiTheme="majorBidi" w:cstheme="majorBidi" w:hAnsiTheme="majorBidi"/>
+          <w:rFonts w:eastAsia="Times New Roman" w:cs="Times New Roman" w:cstheme="majorBidi"/>
           <w:i w:val="false"/>
           <w:caps w:val="false"/>
           <w:smallCaps w:val="false"/>
@@ -4551,17 +4556,18 @@
       </w:pPr>
       <w:r>
         <w:rPr>
-          <w:b w:val="false"/>
-          <w:bCs w:val="false"/>
-        </w:rPr>
-      </w:r>
-    </w:p>
-    <w:p>
-      <w:pPr>
-        <w:pStyle w:val="Normal"/>
-        <w:spacing w:lineRule="auto" w:line="360"/>
-        <w:rPr>
-          <w:rFonts w:ascii="Times New Roman" w:hAnsi="Times New Roman" w:eastAsia="Times New Roman" w:cs="Times New Roman" w:asciiTheme="majorBidi" w:cstheme="majorBidi" w:hAnsiTheme="majorBidi"/>
+          <w:rFonts w:ascii="Times New Roman" w:hAnsi="Times New Roman"/>
+          <w:b w:val="false"/>
+          <w:bCs w:val="false"/>
+        </w:rPr>
+      </w:r>
+    </w:p>
+    <w:p>
+      <w:pPr>
+        <w:pStyle w:val="Normal"/>
+        <w:spacing w:lineRule="auto" w:line="360"/>
+        <w:rPr>
+          <w:rFonts w:eastAsia="Times New Roman" w:cs="Times New Roman" w:cstheme="majorBidi"/>
           <w:i w:val="false"/>
           <w:caps w:val="false"/>
           <w:smallCaps w:val="false"/>
@@ -4575,17 +4581,18 @@
       </w:pPr>
       <w:r>
         <w:rPr>
-          <w:b w:val="false"/>
-          <w:bCs w:val="false"/>
-        </w:rPr>
-      </w:r>
-    </w:p>
-    <w:p>
-      <w:pPr>
-        <w:pStyle w:val="Normal"/>
-        <w:spacing w:lineRule="auto" w:line="360"/>
-        <w:rPr>
-          <w:rFonts w:ascii="Times New Roman" w:hAnsi="Times New Roman" w:eastAsia="Times New Roman" w:cs="Times New Roman" w:asciiTheme="majorBidi" w:cstheme="majorBidi" w:hAnsiTheme="majorBidi"/>
+          <w:rFonts w:ascii="Times New Roman" w:hAnsi="Times New Roman"/>
+          <w:b w:val="false"/>
+          <w:bCs w:val="false"/>
+        </w:rPr>
+      </w:r>
+    </w:p>
+    <w:p>
+      <w:pPr>
+        <w:pStyle w:val="Normal"/>
+        <w:spacing w:lineRule="auto" w:line="360"/>
+        <w:rPr>
+          <w:rFonts w:eastAsia="Times New Roman" w:cs="Times New Roman" w:cstheme="majorBidi"/>
           <w:i w:val="false"/>
           <w:caps w:val="false"/>
           <w:smallCaps w:val="false"/>
@@ -4599,17 +4606,18 @@
       </w:pPr>
       <w:r>
         <w:rPr>
-          <w:b w:val="false"/>
-          <w:bCs w:val="false"/>
-        </w:rPr>
-      </w:r>
-    </w:p>
-    <w:p>
-      <w:pPr>
-        <w:pStyle w:val="Normal"/>
-        <w:spacing w:lineRule="auto" w:line="360"/>
-        <w:rPr>
-          <w:rFonts w:ascii="Times New Roman" w:hAnsi="Times New Roman" w:eastAsia="Times New Roman" w:cs="Times New Roman" w:asciiTheme="majorBidi" w:cstheme="majorBidi" w:hAnsiTheme="majorBidi"/>
+          <w:rFonts w:ascii="Times New Roman" w:hAnsi="Times New Roman"/>
+          <w:b w:val="false"/>
+          <w:bCs w:val="false"/>
+        </w:rPr>
+      </w:r>
+    </w:p>
+    <w:p>
+      <w:pPr>
+        <w:pStyle w:val="Normal"/>
+        <w:spacing w:lineRule="auto" w:line="360"/>
+        <w:rPr>
+          <w:rFonts w:eastAsia="Times New Roman" w:cs="Times New Roman" w:cstheme="majorBidi"/>
           <w:i w:val="false"/>
           <w:caps w:val="false"/>
           <w:smallCaps w:val="false"/>
@@ -4623,17 +4631,18 @@
       </w:pPr>
       <w:r>
         <w:rPr>
-          <w:b w:val="false"/>
-          <w:bCs w:val="false"/>
-        </w:rPr>
-      </w:r>
-    </w:p>
-    <w:p>
-      <w:pPr>
-        <w:pStyle w:val="Normal"/>
-        <w:spacing w:lineRule="auto" w:line="360"/>
-        <w:rPr>
-          <w:rFonts w:ascii="Times New Roman" w:hAnsi="Times New Roman" w:eastAsia="Times New Roman" w:cs="Times New Roman" w:asciiTheme="majorBidi" w:cstheme="majorBidi" w:hAnsiTheme="majorBidi"/>
+          <w:rFonts w:ascii="Times New Roman" w:hAnsi="Times New Roman"/>
+          <w:b w:val="false"/>
+          <w:bCs w:val="false"/>
+        </w:rPr>
+      </w:r>
+    </w:p>
+    <w:p>
+      <w:pPr>
+        <w:pStyle w:val="Normal"/>
+        <w:spacing w:lineRule="auto" w:line="360"/>
+        <w:rPr>
+          <w:rFonts w:eastAsia="Times New Roman" w:cs="Times New Roman" w:cstheme="majorBidi"/>
           <w:i w:val="false"/>
           <w:caps w:val="false"/>
           <w:smallCaps w:val="false"/>
@@ -4647,17 +4656,18 @@
       </w:pPr>
       <w:r>
         <w:rPr>
-          <w:b w:val="false"/>
-          <w:bCs w:val="false"/>
-        </w:rPr>
-      </w:r>
-    </w:p>
-    <w:p>
-      <w:pPr>
-        <w:pStyle w:val="Normal"/>
-        <w:spacing w:lineRule="auto" w:line="360"/>
-        <w:rPr>
-          <w:rFonts w:ascii="Times New Roman" w:hAnsi="Times New Roman" w:eastAsia="Times New Roman" w:cs="Times New Roman" w:asciiTheme="majorBidi" w:cstheme="majorBidi" w:hAnsiTheme="majorBidi"/>
+          <w:rFonts w:ascii="Times New Roman" w:hAnsi="Times New Roman"/>
+          <w:b w:val="false"/>
+          <w:bCs w:val="false"/>
+        </w:rPr>
+      </w:r>
+    </w:p>
+    <w:p>
+      <w:pPr>
+        <w:pStyle w:val="Normal"/>
+        <w:spacing w:lineRule="auto" w:line="360"/>
+        <w:rPr>
+          <w:rFonts w:eastAsia="Times New Roman" w:cs="Times New Roman" w:cstheme="majorBidi"/>
           <w:i w:val="false"/>
           <w:caps w:val="false"/>
           <w:smallCaps w:val="false"/>
@@ -4671,17 +4681,18 @@
       </w:pPr>
       <w:r>
         <w:rPr>
-          <w:b w:val="false"/>
-          <w:bCs w:val="false"/>
-        </w:rPr>
-      </w:r>
-    </w:p>
-    <w:p>
-      <w:pPr>
-        <w:pStyle w:val="Normal"/>
-        <w:spacing w:lineRule="auto" w:line="360"/>
-        <w:rPr>
-          <w:rFonts w:ascii="Times New Roman" w:hAnsi="Times New Roman" w:eastAsia="Times New Roman" w:cs="Times New Roman" w:asciiTheme="majorBidi" w:cstheme="majorBidi" w:hAnsiTheme="majorBidi"/>
+          <w:rFonts w:ascii="Times New Roman" w:hAnsi="Times New Roman"/>
+          <w:b w:val="false"/>
+          <w:bCs w:val="false"/>
+        </w:rPr>
+      </w:r>
+    </w:p>
+    <w:p>
+      <w:pPr>
+        <w:pStyle w:val="Normal"/>
+        <w:spacing w:lineRule="auto" w:line="360"/>
+        <w:rPr>
+          <w:rFonts w:eastAsia="Times New Roman" w:cs="Times New Roman" w:cstheme="majorBidi"/>
           <w:i w:val="false"/>
           <w:caps w:val="false"/>
           <w:smallCaps w:val="false"/>
@@ -4695,17 +4706,18 @@
       </w:pPr>
       <w:r>
         <w:rPr>
-          <w:b w:val="false"/>
-          <w:bCs w:val="false"/>
-        </w:rPr>
-      </w:r>
-    </w:p>
-    <w:p>
-      <w:pPr>
-        <w:pStyle w:val="Normal"/>
-        <w:spacing w:lineRule="auto" w:line="360"/>
-        <w:rPr>
-          <w:rFonts w:ascii="Times New Roman" w:hAnsi="Times New Roman" w:eastAsia="Times New Roman" w:cs="Times New Roman" w:asciiTheme="majorBidi" w:cstheme="majorBidi" w:hAnsiTheme="majorBidi"/>
+          <w:rFonts w:ascii="Times New Roman" w:hAnsi="Times New Roman"/>
+          <w:b w:val="false"/>
+          <w:bCs w:val="false"/>
+        </w:rPr>
+      </w:r>
+    </w:p>
+    <w:p>
+      <w:pPr>
+        <w:pStyle w:val="Normal"/>
+        <w:spacing w:lineRule="auto" w:line="360"/>
+        <w:rPr>
+          <w:rFonts w:eastAsia="Times New Roman" w:cs="Times New Roman" w:cstheme="majorBidi"/>
           <w:i w:val="false"/>
           <w:caps w:val="false"/>
           <w:smallCaps w:val="false"/>
@@ -4719,17 +4731,18 @@
       </w:pPr>
       <w:r>
         <w:rPr>
-          <w:b w:val="false"/>
-          <w:bCs w:val="false"/>
-        </w:rPr>
-      </w:r>
-    </w:p>
-    <w:p>
-      <w:pPr>
-        <w:pStyle w:val="Normal"/>
-        <w:spacing w:lineRule="auto" w:line="360"/>
-        <w:rPr>
-          <w:rFonts w:ascii="Times New Roman" w:hAnsi="Times New Roman" w:eastAsia="Times New Roman" w:cs="Times New Roman" w:asciiTheme="majorBidi" w:cstheme="majorBidi" w:hAnsiTheme="majorBidi"/>
+          <w:rFonts w:ascii="Times New Roman" w:hAnsi="Times New Roman"/>
+          <w:b w:val="false"/>
+          <w:bCs w:val="false"/>
+        </w:rPr>
+      </w:r>
+    </w:p>
+    <w:p>
+      <w:pPr>
+        <w:pStyle w:val="Normal"/>
+        <w:spacing w:lineRule="auto" w:line="360"/>
+        <w:rPr>
+          <w:rFonts w:eastAsia="Times New Roman" w:cs="Times New Roman" w:cstheme="majorBidi"/>
           <w:i w:val="false"/>
           <w:caps w:val="false"/>
           <w:smallCaps w:val="false"/>
@@ -4743,17 +4756,18 @@
       </w:pPr>
       <w:r>
         <w:rPr>
-          <w:b w:val="false"/>
-          <w:bCs w:val="false"/>
-        </w:rPr>
-      </w:r>
-    </w:p>
-    <w:p>
-      <w:pPr>
-        <w:pStyle w:val="Normal"/>
-        <w:spacing w:lineRule="auto" w:line="360"/>
-        <w:rPr>
-          <w:rFonts w:ascii="Times New Roman" w:hAnsi="Times New Roman" w:eastAsia="Times New Roman" w:cs="Times New Roman" w:asciiTheme="majorBidi" w:cstheme="majorBidi" w:hAnsiTheme="majorBidi"/>
+          <w:rFonts w:ascii="Times New Roman" w:hAnsi="Times New Roman"/>
+          <w:b w:val="false"/>
+          <w:bCs w:val="false"/>
+        </w:rPr>
+      </w:r>
+    </w:p>
+    <w:p>
+      <w:pPr>
+        <w:pStyle w:val="Normal"/>
+        <w:spacing w:lineRule="auto" w:line="360"/>
+        <w:rPr>
+          <w:rFonts w:eastAsia="Times New Roman" w:cs="Times New Roman" w:cstheme="majorBidi"/>
           <w:i w:val="false"/>
           <w:caps w:val="false"/>
           <w:smallCaps w:val="false"/>
@@ -4767,17 +4781,18 @@
       </w:pPr>
       <w:r>
         <w:rPr>
-          <w:b w:val="false"/>
-          <w:bCs w:val="false"/>
-        </w:rPr>
-      </w:r>
-    </w:p>
-    <w:p>
-      <w:pPr>
-        <w:pStyle w:val="Normal"/>
-        <w:spacing w:lineRule="auto" w:line="360"/>
-        <w:rPr>
-          <w:rFonts w:ascii="Times New Roman" w:hAnsi="Times New Roman" w:eastAsia="Times New Roman" w:cs="Times New Roman" w:asciiTheme="majorBidi" w:cstheme="majorBidi" w:hAnsiTheme="majorBidi"/>
+          <w:rFonts w:ascii="Times New Roman" w:hAnsi="Times New Roman"/>
+          <w:b w:val="false"/>
+          <w:bCs w:val="false"/>
+        </w:rPr>
+      </w:r>
+    </w:p>
+    <w:p>
+      <w:pPr>
+        <w:pStyle w:val="Normal"/>
+        <w:spacing w:lineRule="auto" w:line="360"/>
+        <w:rPr>
+          <w:rFonts w:eastAsia="Times New Roman" w:cs="Times New Roman" w:cstheme="majorBidi"/>
           <w:i w:val="false"/>
           <w:caps w:val="false"/>
           <w:smallCaps w:val="false"/>
@@ -4791,17 +4806,18 @@
       </w:pPr>
       <w:r>
         <w:rPr>
-          <w:b w:val="false"/>
-          <w:bCs w:val="false"/>
-        </w:rPr>
-      </w:r>
-    </w:p>
-    <w:p>
-      <w:pPr>
-        <w:pStyle w:val="Normal"/>
-        <w:spacing w:lineRule="auto" w:line="360"/>
-        <w:rPr>
-          <w:rFonts w:ascii="Times New Roman" w:hAnsi="Times New Roman" w:eastAsia="Times New Roman" w:cs="Times New Roman" w:asciiTheme="majorBidi" w:cstheme="majorBidi" w:hAnsiTheme="majorBidi"/>
+          <w:rFonts w:ascii="Times New Roman" w:hAnsi="Times New Roman"/>
+          <w:b w:val="false"/>
+          <w:bCs w:val="false"/>
+        </w:rPr>
+      </w:r>
+    </w:p>
+    <w:p>
+      <w:pPr>
+        <w:pStyle w:val="Normal"/>
+        <w:spacing w:lineRule="auto" w:line="360"/>
+        <w:rPr>
+          <w:rFonts w:eastAsia="Times New Roman" w:cs="Times New Roman" w:cstheme="majorBidi"/>
           <w:i w:val="false"/>
           <w:caps w:val="false"/>
           <w:smallCaps w:val="false"/>
@@ -4815,17 +4831,18 @@
       </w:pPr>
       <w:r>
         <w:rPr>
-          <w:b w:val="false"/>
-          <w:bCs w:val="false"/>
-        </w:rPr>
-      </w:r>
-    </w:p>
-    <w:p>
-      <w:pPr>
-        <w:pStyle w:val="Normal"/>
-        <w:spacing w:lineRule="auto" w:line="360"/>
-        <w:rPr>
-          <w:rFonts w:ascii="Times New Roman" w:hAnsi="Times New Roman" w:eastAsia="Times New Roman" w:cs="Times New Roman" w:asciiTheme="majorBidi" w:cstheme="majorBidi" w:hAnsiTheme="majorBidi"/>
+          <w:rFonts w:ascii="Times New Roman" w:hAnsi="Times New Roman"/>
+          <w:b w:val="false"/>
+          <w:bCs w:val="false"/>
+        </w:rPr>
+      </w:r>
+    </w:p>
+    <w:p>
+      <w:pPr>
+        <w:pStyle w:val="Normal"/>
+        <w:spacing w:lineRule="auto" w:line="360"/>
+        <w:rPr>
+          <w:rFonts w:eastAsia="Times New Roman" w:cs="Times New Roman" w:cstheme="majorBidi"/>
           <w:i w:val="false"/>
           <w:caps w:val="false"/>
           <w:smallCaps w:val="false"/>
@@ -4839,17 +4856,18 @@
       </w:pPr>
       <w:r>
         <w:rPr>
-          <w:b w:val="false"/>
-          <w:bCs w:val="false"/>
-        </w:rPr>
-      </w:r>
-    </w:p>
-    <w:p>
-      <w:pPr>
-        <w:pStyle w:val="Normal"/>
-        <w:spacing w:lineRule="auto" w:line="360"/>
-        <w:rPr>
-          <w:rFonts w:ascii="Times New Roman" w:hAnsi="Times New Roman" w:eastAsia="Times New Roman" w:cs="Times New Roman" w:asciiTheme="majorBidi" w:cstheme="majorBidi" w:hAnsiTheme="majorBidi"/>
+          <w:rFonts w:ascii="Times New Roman" w:hAnsi="Times New Roman"/>
+          <w:b w:val="false"/>
+          <w:bCs w:val="false"/>
+        </w:rPr>
+      </w:r>
+    </w:p>
+    <w:p>
+      <w:pPr>
+        <w:pStyle w:val="Normal"/>
+        <w:spacing w:lineRule="auto" w:line="360"/>
+        <w:rPr>
+          <w:rFonts w:eastAsia="Times New Roman" w:cs="Times New Roman" w:cstheme="majorBidi"/>
           <w:i w:val="false"/>
           <w:caps w:val="false"/>
           <w:smallCaps w:val="false"/>
@@ -4863,17 +4881,18 @@
       </w:pPr>
       <w:r>
         <w:rPr>
-          <w:b w:val="false"/>
-          <w:bCs w:val="false"/>
-        </w:rPr>
-      </w:r>
-    </w:p>
-    <w:p>
-      <w:pPr>
-        <w:pStyle w:val="Normal"/>
-        <w:spacing w:lineRule="auto" w:line="360"/>
-        <w:rPr>
-          <w:rFonts w:ascii="Times New Roman" w:hAnsi="Times New Roman" w:eastAsia="Times New Roman" w:cs="Times New Roman" w:asciiTheme="majorBidi" w:cstheme="majorBidi" w:hAnsiTheme="majorBidi"/>
+          <w:rFonts w:ascii="Times New Roman" w:hAnsi="Times New Roman"/>
+          <w:b w:val="false"/>
+          <w:bCs w:val="false"/>
+        </w:rPr>
+      </w:r>
+    </w:p>
+    <w:p>
+      <w:pPr>
+        <w:pStyle w:val="Normal"/>
+        <w:spacing w:lineRule="auto" w:line="360"/>
+        <w:rPr>
+          <w:rFonts w:eastAsia="Times New Roman" w:cs="Times New Roman" w:cstheme="majorBidi"/>
           <w:i w:val="false"/>
           <w:caps w:val="false"/>
           <w:smallCaps w:val="false"/>
@@ -4887,17 +4906,18 @@
       </w:pPr>
       <w:r>
         <w:rPr>
-          <w:b w:val="false"/>
-          <w:bCs w:val="false"/>
-        </w:rPr>
-      </w:r>
-    </w:p>
-    <w:p>
-      <w:pPr>
-        <w:pStyle w:val="Normal"/>
-        <w:spacing w:lineRule="auto" w:line="360"/>
-        <w:rPr>
-          <w:rFonts w:ascii="Times New Roman" w:hAnsi="Times New Roman" w:eastAsia="Times New Roman" w:cs="Times New Roman" w:asciiTheme="majorBidi" w:cstheme="majorBidi" w:hAnsiTheme="majorBidi"/>
+          <w:rFonts w:ascii="Times New Roman" w:hAnsi="Times New Roman"/>
+          <w:b w:val="false"/>
+          <w:bCs w:val="false"/>
+        </w:rPr>
+      </w:r>
+    </w:p>
+    <w:p>
+      <w:pPr>
+        <w:pStyle w:val="Normal"/>
+        <w:spacing w:lineRule="auto" w:line="360"/>
+        <w:rPr>
+          <w:rFonts w:eastAsia="Times New Roman" w:cs="Times New Roman" w:cstheme="majorBidi"/>
           <w:i w:val="false"/>
           <w:caps w:val="false"/>
           <w:smallCaps w:val="false"/>
@@ -4911,17 +4931,18 @@
       </w:pPr>
       <w:r>
         <w:rPr>
-          <w:b w:val="false"/>
-          <w:bCs w:val="false"/>
-        </w:rPr>
-      </w:r>
-    </w:p>
-    <w:p>
-      <w:pPr>
-        <w:pStyle w:val="Normal"/>
-        <w:spacing w:lineRule="auto" w:line="360"/>
-        <w:rPr>
-          <w:rFonts w:ascii="Times New Roman" w:hAnsi="Times New Roman" w:eastAsia="Times New Roman" w:cs="Times New Roman" w:asciiTheme="majorBidi" w:cstheme="majorBidi" w:hAnsiTheme="majorBidi"/>
+          <w:rFonts w:ascii="Times New Roman" w:hAnsi="Times New Roman"/>
+          <w:b w:val="false"/>
+          <w:bCs w:val="false"/>
+        </w:rPr>
+      </w:r>
+    </w:p>
+    <w:p>
+      <w:pPr>
+        <w:pStyle w:val="Normal"/>
+        <w:spacing w:lineRule="auto" w:line="360"/>
+        <w:rPr>
+          <w:rFonts w:eastAsia="Times New Roman" w:cs="Times New Roman" w:cstheme="majorBidi"/>
           <w:i w:val="false"/>
           <w:caps w:val="false"/>
           <w:smallCaps w:val="false"/>
@@ -4935,17 +4956,18 @@
       </w:pPr>
       <w:r>
         <w:rPr>
-          <w:b w:val="false"/>
-          <w:bCs w:val="false"/>
-        </w:rPr>
-      </w:r>
-    </w:p>
-    <w:p>
-      <w:pPr>
-        <w:pStyle w:val="Normal"/>
-        <w:spacing w:lineRule="auto" w:line="360"/>
-        <w:rPr>
-          <w:rFonts w:ascii="Times New Roman" w:hAnsi="Times New Roman" w:eastAsia="Times New Roman" w:cs="Times New Roman" w:asciiTheme="majorBidi" w:cstheme="majorBidi" w:hAnsiTheme="majorBidi"/>
+          <w:rFonts w:ascii="Times New Roman" w:hAnsi="Times New Roman"/>
+          <w:b w:val="false"/>
+          <w:bCs w:val="false"/>
+        </w:rPr>
+      </w:r>
+    </w:p>
+    <w:p>
+      <w:pPr>
+        <w:pStyle w:val="Normal"/>
+        <w:spacing w:lineRule="auto" w:line="360"/>
+        <w:rPr>
+          <w:rFonts w:eastAsia="Times New Roman" w:cs="Times New Roman" w:cstheme="majorBidi"/>
           <w:i w:val="false"/>
           <w:caps w:val="false"/>
           <w:smallCaps w:val="false"/>
@@ -4959,17 +4981,18 @@
       </w:pPr>
       <w:r>
         <w:rPr>
-          <w:b w:val="false"/>
-          <w:bCs w:val="false"/>
-        </w:rPr>
-      </w:r>
-    </w:p>
-    <w:p>
-      <w:pPr>
-        <w:pStyle w:val="Normal"/>
-        <w:spacing w:lineRule="auto" w:line="360"/>
-        <w:rPr>
-          <w:rFonts w:ascii="Times New Roman" w:hAnsi="Times New Roman" w:eastAsia="Times New Roman" w:cs="Times New Roman" w:asciiTheme="majorBidi" w:cstheme="majorBidi" w:hAnsiTheme="majorBidi"/>
+          <w:rFonts w:ascii="Times New Roman" w:hAnsi="Times New Roman"/>
+          <w:b w:val="false"/>
+          <w:bCs w:val="false"/>
+        </w:rPr>
+      </w:r>
+    </w:p>
+    <w:p>
+      <w:pPr>
+        <w:pStyle w:val="Normal"/>
+        <w:spacing w:lineRule="auto" w:line="360"/>
+        <w:rPr>
+          <w:rFonts w:eastAsia="Times New Roman" w:cs="Times New Roman" w:cstheme="majorBidi"/>
           <w:i w:val="false"/>
           <w:caps w:val="false"/>
           <w:smallCaps w:val="false"/>
@@ -4983,17 +5006,18 @@
       </w:pPr>
       <w:r>
         <w:rPr>
-          <w:b w:val="false"/>
-          <w:bCs w:val="false"/>
-        </w:rPr>
-      </w:r>
-    </w:p>
-    <w:p>
-      <w:pPr>
-        <w:pStyle w:val="Normal"/>
-        <w:spacing w:lineRule="auto" w:line="360"/>
-        <w:rPr>
-          <w:rFonts w:ascii="Times New Roman" w:hAnsi="Times New Roman" w:eastAsia="Times New Roman" w:cs="Times New Roman" w:asciiTheme="majorBidi" w:cstheme="majorBidi" w:hAnsiTheme="majorBidi"/>
+          <w:rFonts w:ascii="Times New Roman" w:hAnsi="Times New Roman"/>
+          <w:b w:val="false"/>
+          <w:bCs w:val="false"/>
+        </w:rPr>
+      </w:r>
+    </w:p>
+    <w:p>
+      <w:pPr>
+        <w:pStyle w:val="Normal"/>
+        <w:spacing w:lineRule="auto" w:line="360"/>
+        <w:rPr>
+          <w:rFonts w:eastAsia="Times New Roman" w:cs="Times New Roman" w:cstheme="majorBidi"/>
           <w:i w:val="false"/>
           <w:caps w:val="false"/>
           <w:smallCaps w:val="false"/>
@@ -5007,17 +5031,18 @@
       </w:pPr>
       <w:r>
         <w:rPr>
-          <w:b w:val="false"/>
-          <w:bCs w:val="false"/>
-        </w:rPr>
-      </w:r>
-    </w:p>
-    <w:p>
-      <w:pPr>
-        <w:pStyle w:val="Normal"/>
-        <w:spacing w:lineRule="auto" w:line="360"/>
-        <w:rPr>
-          <w:rFonts w:ascii="Times New Roman" w:hAnsi="Times New Roman" w:eastAsia="Times New Roman" w:cs="Times New Roman" w:asciiTheme="majorBidi" w:cstheme="majorBidi" w:hAnsiTheme="majorBidi"/>
+          <w:rFonts w:ascii="Times New Roman" w:hAnsi="Times New Roman"/>
+          <w:b w:val="false"/>
+          <w:bCs w:val="false"/>
+        </w:rPr>
+      </w:r>
+    </w:p>
+    <w:p>
+      <w:pPr>
+        <w:pStyle w:val="Normal"/>
+        <w:spacing w:lineRule="auto" w:line="360"/>
+        <w:rPr>
+          <w:rFonts w:eastAsia="Times New Roman" w:cs="Times New Roman" w:cstheme="majorBidi"/>
           <w:i w:val="false"/>
           <w:caps w:val="false"/>
           <w:smallCaps w:val="false"/>
@@ -5031,17 +5056,18 @@
       </w:pPr>
       <w:r>
         <w:rPr>
-          <w:b w:val="false"/>
-          <w:bCs w:val="false"/>
-        </w:rPr>
-      </w:r>
-    </w:p>
-    <w:p>
-      <w:pPr>
-        <w:pStyle w:val="Normal"/>
-        <w:spacing w:lineRule="auto" w:line="360"/>
-        <w:rPr>
-          <w:rFonts w:ascii="Times New Roman" w:hAnsi="Times New Roman" w:eastAsia="Times New Roman" w:cs="Times New Roman" w:asciiTheme="majorBidi" w:cstheme="majorBidi" w:hAnsiTheme="majorBidi"/>
+          <w:rFonts w:ascii="Times New Roman" w:hAnsi="Times New Roman"/>
+          <w:b w:val="false"/>
+          <w:bCs w:val="false"/>
+        </w:rPr>
+      </w:r>
+    </w:p>
+    <w:p>
+      <w:pPr>
+        <w:pStyle w:val="Normal"/>
+        <w:spacing w:lineRule="auto" w:line="360"/>
+        <w:rPr>
+          <w:rFonts w:eastAsia="Times New Roman" w:cs="Times New Roman" w:cstheme="majorBidi"/>
           <w:i w:val="false"/>
           <w:caps w:val="false"/>
           <w:smallCaps w:val="false"/>
@@ -5055,17 +5081,18 @@
       </w:pPr>
       <w:r>
         <w:rPr>
-          <w:b w:val="false"/>
-          <w:bCs w:val="false"/>
-        </w:rPr>
-      </w:r>
-    </w:p>
-    <w:p>
-      <w:pPr>
-        <w:pStyle w:val="Normal"/>
-        <w:spacing w:lineRule="auto" w:line="360"/>
-        <w:rPr>
-          <w:rFonts w:ascii="Times New Roman" w:hAnsi="Times New Roman" w:eastAsia="Times New Roman" w:cs="Times New Roman" w:asciiTheme="majorBidi" w:cstheme="majorBidi" w:hAnsiTheme="majorBidi"/>
+          <w:rFonts w:ascii="Times New Roman" w:hAnsi="Times New Roman"/>
+          <w:b w:val="false"/>
+          <w:bCs w:val="false"/>
+        </w:rPr>
+      </w:r>
+    </w:p>
+    <w:p>
+      <w:pPr>
+        <w:pStyle w:val="Normal"/>
+        <w:spacing w:lineRule="auto" w:line="360"/>
+        <w:rPr>
+          <w:rFonts w:eastAsia="Times New Roman" w:cs="Times New Roman" w:cstheme="majorBidi"/>
           <w:i w:val="false"/>
           <w:caps w:val="false"/>
           <w:smallCaps w:val="false"/>
@@ -5079,6 +5106,7 @@
       </w:pPr>
       <w:r>
         <w:rPr>
+          <w:rFonts w:ascii="Times New Roman" w:hAnsi="Times New Roman"/>
           <w:b w:val="false"/>
           <w:bCs w:val="false"/>
         </w:rPr>
@@ -5092,14 +5120,13 @@
         <w:pStyle w:val="Heading1"/>
         <w:spacing w:lineRule="auto" w:line="360"/>
         <w:rPr>
-          <w:sz w:val="32"/>
-          <w:szCs w:val="32"/>
+          <w:rFonts w:ascii="Times New Roman" w:hAnsi="Times New Roman"/>
         </w:rPr>
       </w:pPr>
       <w:bookmarkStart w:id="5" w:name="_Toc168882757"/>
       <w:r>
         <w:rPr>
-          <w:rFonts w:eastAsia="Times New Roman" w:cs="Times New Roman" w:cstheme="majorBidi"/>
+          <w:rFonts w:eastAsia="Times New Roman" w:cs="Times New Roman" w:ascii="Times New Roman" w:hAnsi="Times New Roman" w:asciiTheme="majorBidi" w:cstheme="majorBidi" w:hAnsiTheme="majorBidi"/>
           <w:i w:val="false"/>
           <w:caps w:val="false"/>
           <w:smallCaps w:val="false"/>
@@ -5115,6 +5142,1572 @@
         <w:t>METODE PENELITIAN</w:t>
       </w:r>
       <w:bookmarkEnd w:id="5"/>
+    </w:p>
+    <w:p>
+      <w:pPr>
+        <w:pStyle w:val="Normal"/>
+        <w:spacing w:lineRule="auto" w:line="360"/>
+        <w:rPr>
+          <w:rStyle w:val="StrongEmphasis"/>
+          <w:rFonts w:ascii="Times New Roman" w:hAnsi="Times New Roman" w:eastAsia="Times New Roman" w:cs="Times New Roman" w:asciiTheme="majorBidi" w:cstheme="majorBidi" w:hAnsiTheme="majorBidi"/>
+          <w:b w:val="false"/>
+          <w:b w:val="false"/>
+          <w:bCs w:val="false"/>
+          <w:i w:val="false"/>
+          <w:caps w:val="false"/>
+          <w:smallCaps w:val="false"/>
+          <w:color w:val="444444"/>
+          <w:spacing w:val="0"/>
+          <w:sz w:val="24"/>
+          <w:szCs w:val="32"/>
+          <w:highlight w:val="white"/>
+          <w:lang w:val="fi-FI"/>
+        </w:rPr>
+      </w:pPr>
+      <w:r>
+        <w:rPr/>
+      </w:r>
+    </w:p>
+    <w:p>
+      <w:pPr>
+        <w:pStyle w:val="Heading3"/>
+        <w:numPr>
+          <w:ilvl w:val="0"/>
+          <w:numId w:val="6"/>
+        </w:numPr>
+        <w:spacing w:lineRule="auto" w:line="360"/>
+        <w:jc w:val="both"/>
+        <w:rPr/>
+      </w:pPr>
+      <w:r>
+        <w:rPr>
+          <w:rStyle w:val="StrongEmphasis"/>
+          <w:rFonts w:eastAsia="Times New Roman" w:cs="Times New Roman" w:ascii="Times New Roman" w:hAnsi="Times New Roman" w:asciiTheme="majorBidi" w:cstheme="majorBidi" w:hAnsiTheme="majorBidi"/>
+          <w:b/>
+          <w:bCs/>
+          <w:i w:val="false"/>
+          <w:caps w:val="false"/>
+          <w:smallCaps w:val="false"/>
+          <w:color w:val="000000"/>
+          <w:spacing w:val="0"/>
+          <w:sz w:val="28"/>
+          <w:szCs w:val="28"/>
+          <w:highlight w:val="white"/>
+          <w:lang w:val="fi-FI"/>
+        </w:rPr>
+        <w:t>Metode Penelitian Berdasarkan Jenis dan Analisisnya</w:t>
+      </w:r>
+    </w:p>
+    <w:p>
+      <w:pPr>
+        <w:pStyle w:val="TextBody"/>
+        <w:spacing w:lineRule="auto" w:line="360"/>
+        <w:jc w:val="both"/>
+        <w:rPr/>
+      </w:pPr>
+      <w:r>
+        <w:rPr>
+          <w:rStyle w:val="StrongEmphasis"/>
+          <w:rFonts w:eastAsia="Times New Roman" w:cs="Times New Roman" w:ascii="Times New Roman" w:hAnsi="Times New Roman" w:asciiTheme="majorBidi" w:cstheme="majorBidi" w:hAnsiTheme="majorBidi"/>
+          <w:b w:val="false"/>
+          <w:bCs w:val="false"/>
+          <w:i w:val="false"/>
+          <w:caps w:val="false"/>
+          <w:smallCaps w:val="false"/>
+          <w:color w:val="000000"/>
+          <w:spacing w:val="0"/>
+          <w:sz w:val="28"/>
+          <w:szCs w:val="28"/>
+          <w:highlight w:val="white"/>
+          <w:lang w:val="fi-FI"/>
+        </w:rPr>
+        <w:tab/>
+      </w:r>
+      <w:r>
+        <w:rPr>
+          <w:rStyle w:val="StrongEmphasis"/>
+          <w:rFonts w:eastAsia="Times New Roman" w:cs="Times New Roman" w:ascii="Times New Roman" w:hAnsi="Times New Roman" w:asciiTheme="majorBidi" w:cstheme="majorBidi" w:hAnsiTheme="majorBidi"/>
+          <w:b w:val="false"/>
+          <w:bCs w:val="false"/>
+          <w:i w:val="false"/>
+          <w:caps w:val="false"/>
+          <w:smallCaps w:val="false"/>
+          <w:color w:val="000000"/>
+          <w:spacing w:val="0"/>
+          <w:sz w:val="24"/>
+          <w:szCs w:val="24"/>
+          <w:highlight w:val="white"/>
+          <w:lang w:val="fi-FI"/>
+        </w:rPr>
+        <w:t xml:space="preserve">Menggunakan teknik </w:t>
+      </w:r>
+      <w:r>
+        <w:rPr>
+          <w:rStyle w:val="StrongEmphasis"/>
+          <w:rFonts w:eastAsia="Times New Roman" w:cs="Times New Roman" w:ascii="Times New Roman" w:hAnsi="Times New Roman" w:asciiTheme="majorBidi" w:cstheme="majorBidi" w:hAnsiTheme="majorBidi"/>
+          <w:b w:val="false"/>
+          <w:bCs w:val="false"/>
+          <w:i w:val="false"/>
+          <w:caps w:val="false"/>
+          <w:smallCaps w:val="false"/>
+          <w:color w:val="232323"/>
+          <w:spacing w:val="0"/>
+          <w:sz w:val="24"/>
+          <w:szCs w:val="24"/>
+          <w:highlight w:val="white"/>
+          <w:lang w:val="fi-FI"/>
+        </w:rPr>
+        <w:t>Penelitian Gabungan.</w:t>
+      </w:r>
+      <w:r>
+        <w:rPr>
+          <w:rStyle w:val="StrongEmphasis"/>
+          <w:rFonts w:eastAsia="Times New Roman" w:cs="Times New Roman" w:ascii="Times New Roman" w:hAnsi="Times New Roman" w:asciiTheme="majorBidi" w:cstheme="majorBidi" w:hAnsiTheme="majorBidi"/>
+          <w:b w:val="false"/>
+          <w:bCs w:val="false"/>
+          <w:i w:val="false"/>
+          <w:caps w:val="false"/>
+          <w:smallCaps w:val="false"/>
+          <w:color w:val="444444"/>
+          <w:spacing w:val="0"/>
+          <w:sz w:val="24"/>
+          <w:szCs w:val="24"/>
+          <w:highlight w:val="white"/>
+          <w:lang w:val="fi-FI"/>
+        </w:rPr>
+        <w:t>Penelitian gabungan adalah metode penelitian dengan mengkombinasikan antara penelitian kuantitatif dengan penelitian kualitatif. </w:t>
+      </w:r>
+    </w:p>
+    <w:p>
+      <w:pPr>
+        <w:pStyle w:val="TextBody"/>
+        <w:spacing w:lineRule="auto" w:line="360"/>
+        <w:jc w:val="both"/>
+        <w:rPr>
+          <w:rStyle w:val="StrongEmphasis"/>
+          <w:rFonts w:ascii="Times New Roman" w:hAnsi="Times New Roman" w:eastAsia="Times New Roman" w:cs="Times New Roman" w:asciiTheme="majorBidi" w:cstheme="majorBidi" w:hAnsiTheme="majorBidi"/>
+          <w:b/>
+          <w:b/>
+          <w:bCs/>
+          <w:i w:val="false"/>
+          <w:caps w:val="false"/>
+          <w:smallCaps w:val="false"/>
+          <w:color w:val="000000"/>
+          <w:spacing w:val="0"/>
+          <w:sz w:val="28"/>
+          <w:szCs w:val="28"/>
+          <w:highlight w:val="white"/>
+          <w:lang w:val="fi-FI"/>
+        </w:rPr>
+      </w:pPr>
+      <w:r>
+        <w:rPr/>
+      </w:r>
+    </w:p>
+    <w:p>
+      <w:pPr>
+        <w:pStyle w:val="Heading3"/>
+        <w:numPr>
+          <w:ilvl w:val="0"/>
+          <w:numId w:val="6"/>
+        </w:numPr>
+        <w:spacing w:lineRule="auto" w:line="360"/>
+        <w:jc w:val="both"/>
+        <w:rPr/>
+      </w:pPr>
+      <w:r>
+        <w:rPr>
+          <w:rStyle w:val="StrongEmphasis"/>
+          <w:rFonts w:eastAsia="Times New Roman" w:cs="Times New Roman" w:ascii="Times New Roman" w:hAnsi="Times New Roman" w:asciiTheme="majorBidi" w:cstheme="majorBidi" w:hAnsiTheme="majorBidi"/>
+          <w:b/>
+          <w:bCs/>
+          <w:i w:val="false"/>
+          <w:caps w:val="false"/>
+          <w:smallCaps w:val="false"/>
+          <w:color w:val="000000"/>
+          <w:spacing w:val="0"/>
+          <w:sz w:val="28"/>
+          <w:szCs w:val="28"/>
+          <w:highlight w:val="white"/>
+          <w:lang w:val="fi-FI"/>
+        </w:rPr>
+        <w:t>Metode Penelitian Berdasarkan Teknik yang Digunakan</w:t>
+      </w:r>
+    </w:p>
+    <w:p>
+      <w:pPr>
+        <w:pStyle w:val="TextBody"/>
+        <w:spacing w:lineRule="auto" w:line="360"/>
+        <w:jc w:val="both"/>
+        <w:rPr/>
+      </w:pPr>
+      <w:r>
+        <w:rPr>
+          <w:rStyle w:val="StrongEmphasis"/>
+          <w:rFonts w:eastAsia="Times New Roman" w:cs="Times New Roman" w:ascii="Times New Roman" w:hAnsi="Times New Roman" w:asciiTheme="majorBidi" w:cstheme="majorBidi" w:hAnsiTheme="majorBidi"/>
+          <w:b w:val="false"/>
+          <w:bCs w:val="false"/>
+          <w:i w:val="false"/>
+          <w:caps w:val="false"/>
+          <w:smallCaps w:val="false"/>
+          <w:color w:val="000000"/>
+          <w:spacing w:val="0"/>
+          <w:sz w:val="24"/>
+          <w:szCs w:val="24"/>
+          <w:highlight w:val="white"/>
+          <w:lang w:val="fi-FI"/>
+        </w:rPr>
+        <w:tab/>
+        <w:t xml:space="preserve">Menggunakan </w:t>
+      </w:r>
+      <w:r>
+        <w:rPr>
+          <w:rStyle w:val="StrongEmphasis"/>
+          <w:rFonts w:eastAsia="Times New Roman" w:cs="Times New Roman" w:ascii="Times New Roman" w:hAnsi="Times New Roman" w:asciiTheme="majorBidi" w:cstheme="majorBidi" w:hAnsiTheme="majorBidi"/>
+          <w:b w:val="false"/>
+          <w:bCs w:val="false"/>
+          <w:i w:val="false"/>
+          <w:caps w:val="false"/>
+          <w:smallCaps w:val="false"/>
+          <w:color w:val="232323"/>
+          <w:spacing w:val="0"/>
+          <w:sz w:val="24"/>
+          <w:szCs w:val="24"/>
+          <w:highlight w:val="white"/>
+          <w:lang w:val="fi-FI"/>
+        </w:rPr>
+        <w:t>Penelitian Survey</w:t>
+      </w:r>
+      <w:r>
+        <w:rPr>
+          <w:rStyle w:val="StrongEmphasis"/>
+          <w:rFonts w:eastAsia="Times New Roman" w:cs="Times New Roman" w:ascii="Times New Roman" w:hAnsi="Times New Roman" w:asciiTheme="majorBidi" w:cstheme="majorBidi" w:hAnsiTheme="majorBidi"/>
+          <w:b w:val="false"/>
+          <w:bCs w:val="false"/>
+          <w:i w:val="false"/>
+          <w:caps w:val="false"/>
+          <w:smallCaps w:val="false"/>
+          <w:color w:val="000000"/>
+          <w:spacing w:val="0"/>
+          <w:sz w:val="24"/>
+          <w:szCs w:val="24"/>
+          <w:highlight w:val="white"/>
+          <w:lang w:val="fi-FI"/>
+        </w:rPr>
+        <w:t>.</w:t>
+      </w:r>
+      <w:r>
+        <w:rPr>
+          <w:rStyle w:val="StrongEmphasis"/>
+          <w:rFonts w:eastAsia="Times New Roman" w:cs="Times New Roman" w:ascii="Times New Roman" w:hAnsi="Times New Roman" w:asciiTheme="majorBidi" w:cstheme="majorBidi" w:hAnsiTheme="majorBidi"/>
+          <w:b w:val="false"/>
+          <w:bCs w:val="false"/>
+          <w:i w:val="false"/>
+          <w:caps w:val="false"/>
+          <w:smallCaps w:val="false"/>
+          <w:color w:val="444444"/>
+          <w:spacing w:val="0"/>
+          <w:sz w:val="24"/>
+          <w:szCs w:val="24"/>
+          <w:highlight w:val="white"/>
+          <w:lang w:val="fi-FI"/>
+        </w:rPr>
+        <w:t>Metode penelitian survey ini adalah penelitian yang dilakukan pada sebuah populasi besar maupun kecil. Data yang dipelajari nantinya adalah sampel dari populasi tersebut, yang kemudian akan ditemukan kejadian-kejadian relatif, distribusi, dan hubungan-hubungan antar variabel, baik secara sosiologis maupun psikologis.</w:t>
+      </w:r>
+    </w:p>
+    <w:p>
+      <w:pPr>
+        <w:pStyle w:val="TextBody"/>
+        <w:spacing w:lineRule="auto" w:line="360"/>
+        <w:jc w:val="both"/>
+        <w:rPr>
+          <w:rStyle w:val="StrongEmphasis"/>
+          <w:rFonts w:ascii="Times New Roman" w:hAnsi="Times New Roman" w:eastAsia="Times New Roman" w:cs="Times New Roman" w:asciiTheme="majorBidi" w:cstheme="majorBidi" w:hAnsiTheme="majorBidi"/>
+          <w:b/>
+          <w:b/>
+          <w:bCs/>
+          <w:i w:val="false"/>
+          <w:caps w:val="false"/>
+          <w:smallCaps w:val="false"/>
+          <w:color w:val="000000"/>
+          <w:spacing w:val="0"/>
+          <w:sz w:val="28"/>
+          <w:szCs w:val="28"/>
+          <w:highlight w:val="white"/>
+          <w:lang w:val="fi-FI"/>
+        </w:rPr>
+      </w:pPr>
+      <w:r>
+        <w:rPr/>
+      </w:r>
+    </w:p>
+    <w:p>
+      <w:pPr>
+        <w:pStyle w:val="Heading3"/>
+        <w:numPr>
+          <w:ilvl w:val="0"/>
+          <w:numId w:val="6"/>
+        </w:numPr>
+        <w:spacing w:lineRule="auto" w:line="360"/>
+        <w:jc w:val="both"/>
+        <w:rPr/>
+      </w:pPr>
+      <w:r>
+        <w:rPr>
+          <w:rStyle w:val="StrongEmphasis"/>
+          <w:rFonts w:eastAsia="Times New Roman" w:cs="Times New Roman" w:ascii="Times New Roman" w:hAnsi="Times New Roman" w:asciiTheme="majorBidi" w:cstheme="majorBidi" w:hAnsiTheme="majorBidi"/>
+          <w:b/>
+          <w:bCs/>
+          <w:i w:val="false"/>
+          <w:caps w:val="false"/>
+          <w:smallCaps w:val="false"/>
+          <w:color w:val="000000"/>
+          <w:spacing w:val="0"/>
+          <w:sz w:val="28"/>
+          <w:szCs w:val="28"/>
+          <w:highlight w:val="white"/>
+          <w:lang w:val="fi-FI"/>
+        </w:rPr>
+        <w:t>Metode Penelitian Berdasarkan Tujuan</w:t>
+      </w:r>
+    </w:p>
+    <w:p>
+      <w:pPr>
+        <w:pStyle w:val="TextBody"/>
+        <w:spacing w:lineRule="auto" w:line="360"/>
+        <w:jc w:val="both"/>
+        <w:rPr/>
+      </w:pPr>
+      <w:r>
+        <w:rPr>
+          <w:rStyle w:val="StrongEmphasis"/>
+          <w:rFonts w:eastAsia="Times New Roman" w:cs="Times New Roman" w:ascii="Times New Roman" w:hAnsi="Times New Roman" w:asciiTheme="majorBidi" w:cstheme="majorBidi" w:hAnsiTheme="majorBidi"/>
+          <w:b/>
+          <w:bCs/>
+          <w:i w:val="false"/>
+          <w:caps w:val="false"/>
+          <w:smallCaps w:val="false"/>
+          <w:color w:val="000000"/>
+          <w:spacing w:val="0"/>
+          <w:sz w:val="28"/>
+          <w:szCs w:val="28"/>
+          <w:highlight w:val="white"/>
+          <w:lang w:val="fi-FI"/>
+        </w:rPr>
+        <w:tab/>
+      </w:r>
+      <w:r>
+        <w:rPr>
+          <w:rStyle w:val="StrongEmphasis"/>
+          <w:rFonts w:eastAsia="Times New Roman" w:cs="Times New Roman" w:ascii="Times New Roman" w:hAnsi="Times New Roman" w:asciiTheme="majorBidi" w:cstheme="majorBidi" w:hAnsiTheme="majorBidi"/>
+          <w:b w:val="false"/>
+          <w:bCs w:val="false"/>
+          <w:i w:val="false"/>
+          <w:caps w:val="false"/>
+          <w:smallCaps w:val="false"/>
+          <w:color w:val="000000"/>
+          <w:spacing w:val="0"/>
+          <w:sz w:val="24"/>
+          <w:szCs w:val="24"/>
+          <w:highlight w:val="white"/>
+          <w:lang w:val="fi-FI"/>
+        </w:rPr>
+        <w:t xml:space="preserve">Menggunakan </w:t>
+      </w:r>
+      <w:r>
+        <w:rPr>
+          <w:rStyle w:val="StrongEmphasis"/>
+          <w:rFonts w:eastAsia="Times New Roman" w:cs="Times New Roman" w:ascii="Times New Roman" w:hAnsi="Times New Roman" w:asciiTheme="majorBidi" w:cstheme="majorBidi" w:hAnsiTheme="majorBidi"/>
+          <w:b w:val="false"/>
+          <w:bCs w:val="false"/>
+          <w:i w:val="false"/>
+          <w:caps w:val="false"/>
+          <w:smallCaps w:val="false"/>
+          <w:color w:val="232323"/>
+          <w:spacing w:val="0"/>
+          <w:sz w:val="24"/>
+          <w:szCs w:val="24"/>
+          <w:highlight w:val="white"/>
+          <w:lang w:val="fi-FI"/>
+        </w:rPr>
+        <w:t>Penelitian Dasar (</w:t>
+      </w:r>
+      <w:r>
+        <w:rPr>
+          <w:rStyle w:val="Emphasis"/>
+          <w:rFonts w:eastAsia="Times New Roman" w:cs="Times New Roman" w:ascii="Times New Roman" w:hAnsi="Times New Roman" w:asciiTheme="majorBidi" w:cstheme="majorBidi" w:hAnsiTheme="majorBidi"/>
+          <w:b w:val="false"/>
+          <w:bCs w:val="false"/>
+          <w:i/>
+          <w:caps w:val="false"/>
+          <w:smallCaps w:val="false"/>
+          <w:color w:val="232323"/>
+          <w:spacing w:val="0"/>
+          <w:sz w:val="24"/>
+          <w:szCs w:val="24"/>
+          <w:highlight w:val="white"/>
+          <w:lang w:val="fi-FI"/>
+        </w:rPr>
+        <w:t>Basic Research</w:t>
+      </w:r>
+      <w:r>
+        <w:rPr>
+          <w:rStyle w:val="StrongEmphasis"/>
+          <w:rFonts w:eastAsia="Times New Roman" w:cs="Times New Roman" w:ascii="Times New Roman" w:hAnsi="Times New Roman" w:asciiTheme="majorBidi" w:cstheme="majorBidi" w:hAnsiTheme="majorBidi"/>
+          <w:b w:val="false"/>
+          <w:bCs w:val="false"/>
+          <w:i w:val="false"/>
+          <w:caps w:val="false"/>
+          <w:smallCaps w:val="false"/>
+          <w:color w:val="232323"/>
+          <w:spacing w:val="0"/>
+          <w:sz w:val="24"/>
+          <w:szCs w:val="24"/>
+          <w:highlight w:val="white"/>
+          <w:lang w:val="fi-FI"/>
+        </w:rPr>
+        <w:t>)</w:t>
+      </w:r>
+      <w:r>
+        <w:rPr>
+          <w:rStyle w:val="StrongEmphasis"/>
+          <w:rFonts w:eastAsia="Times New Roman" w:cs="Times New Roman" w:ascii="Times New Roman" w:hAnsi="Times New Roman" w:asciiTheme="majorBidi" w:cstheme="majorBidi" w:hAnsiTheme="majorBidi"/>
+          <w:b w:val="false"/>
+          <w:bCs w:val="false"/>
+          <w:i w:val="false"/>
+          <w:caps w:val="false"/>
+          <w:smallCaps w:val="false"/>
+          <w:color w:val="000000"/>
+          <w:spacing w:val="0"/>
+          <w:sz w:val="24"/>
+          <w:szCs w:val="24"/>
+          <w:highlight w:val="white"/>
+          <w:lang w:val="fi-FI"/>
+        </w:rPr>
+        <w:t>.</w:t>
+      </w:r>
+      <w:r>
+        <w:rPr>
+          <w:rStyle w:val="StrongEmphasis"/>
+          <w:rFonts w:eastAsia="Times New Roman" w:cs="Times New Roman" w:ascii="Times New Roman" w:hAnsi="Times New Roman" w:asciiTheme="majorBidi" w:cstheme="majorBidi" w:hAnsiTheme="majorBidi"/>
+          <w:b w:val="false"/>
+          <w:bCs w:val="false"/>
+          <w:i w:val="false"/>
+          <w:caps w:val="false"/>
+          <w:smallCaps w:val="false"/>
+          <w:color w:val="444444"/>
+          <w:spacing w:val="0"/>
+          <w:sz w:val="24"/>
+          <w:szCs w:val="24"/>
+          <w:highlight w:val="white"/>
+          <w:lang w:val="fi-FI"/>
+        </w:rPr>
+        <w:t>Dalam metode penelitian ini, biasanya diperuntukkan bagi pengembangan suatu </w:t>
+      </w:r>
+      <w:hyperlink r:id="rId3">
+        <w:r>
+          <w:rPr>
+            <w:rStyle w:val="InternetLink"/>
+            <w:rFonts w:eastAsia="Times New Roman" w:cs="Times New Roman" w:ascii="Times New Roman" w:hAnsi="Times New Roman" w:asciiTheme="majorBidi" w:cstheme="majorBidi" w:hAnsiTheme="majorBidi"/>
+            <w:b w:val="false"/>
+            <w:bCs w:val="false"/>
+            <w:i w:val="false"/>
+            <w:caps w:val="false"/>
+            <w:smallCaps w:val="false"/>
+            <w:strike w:val="false"/>
+            <w:dstrike w:val="false"/>
+            <w:color w:val="281E5A"/>
+            <w:spacing w:val="0"/>
+            <w:sz w:val="24"/>
+            <w:szCs w:val="24"/>
+            <w:highlight w:val="white"/>
+            <w:u w:val="none"/>
+            <w:effect w:val="none"/>
+            <w:lang w:val="fi-FI"/>
+          </w:rPr>
+          <w:t> </w:t>
+        </w:r>
+        <w:r>
+          <w:rPr>
+            <w:rStyle w:val="InternetLink"/>
+            <w:rFonts w:eastAsia="Times New Roman" w:cs="Times New Roman" w:ascii="Times New Roman" w:hAnsi="Times New Roman" w:asciiTheme="majorBidi" w:cstheme="majorBidi" w:hAnsiTheme="majorBidi"/>
+            <w:b w:val="false"/>
+            <w:bCs w:val="false"/>
+            <w:i w:val="false"/>
+            <w:caps w:val="false"/>
+            <w:smallCaps w:val="false"/>
+            <w:strike w:val="false"/>
+            <w:dstrike w:val="false"/>
+            <w:color w:val="281E5A"/>
+            <w:spacing w:val="0"/>
+            <w:sz w:val="24"/>
+            <w:szCs w:val="24"/>
+            <w:highlight w:val="white"/>
+            <w:u w:val="single"/>
+            <w:effect w:val="none"/>
+            <w:lang w:val="fi-FI"/>
+          </w:rPr>
+          <w:t>ilmu pengetahuan</w:t>
+        </w:r>
+      </w:hyperlink>
+      <w:r>
+        <w:rPr>
+          <w:rStyle w:val="StrongEmphasis"/>
+          <w:rFonts w:eastAsia="Times New Roman" w:cs="Times New Roman" w:ascii="Times New Roman" w:hAnsi="Times New Roman" w:asciiTheme="majorBidi" w:cstheme="majorBidi" w:hAnsiTheme="majorBidi"/>
+          <w:b w:val="false"/>
+          <w:bCs w:val="false"/>
+          <w:i w:val="false"/>
+          <w:caps w:val="false"/>
+          <w:smallCaps w:val="false"/>
+          <w:color w:val="444444"/>
+          <w:spacing w:val="0"/>
+          <w:sz w:val="24"/>
+          <w:szCs w:val="24"/>
+          <w:highlight w:val="white"/>
+          <w:lang w:val="fi-FI"/>
+        </w:rPr>
+        <w:t> dan diarahkan pada pengembangan teori untuk menemukan sebuah teori baru. Penelitian ini lebih fokus untuk upaya mengetahui, menjelaskan, dan memprediksi fenomena-fenomena yang terjadi di kehidupan manusia, baik itu alam maupun sosial.</w:t>
+      </w:r>
+    </w:p>
+    <w:p>
+      <w:pPr>
+        <w:pStyle w:val="TextBody"/>
+        <w:spacing w:lineRule="auto" w:line="360"/>
+        <w:jc w:val="both"/>
+        <w:rPr>
+          <w:rStyle w:val="StrongEmphasis"/>
+          <w:rFonts w:ascii="Times New Roman" w:hAnsi="Times New Roman" w:eastAsia="Times New Roman" w:cs="Times New Roman" w:asciiTheme="majorBidi" w:cstheme="majorBidi" w:hAnsiTheme="majorBidi"/>
+          <w:b/>
+          <w:b/>
+          <w:bCs/>
+          <w:i w:val="false"/>
+          <w:caps w:val="false"/>
+          <w:smallCaps w:val="false"/>
+          <w:color w:val="000000"/>
+          <w:spacing w:val="0"/>
+          <w:sz w:val="28"/>
+          <w:szCs w:val="28"/>
+          <w:highlight w:val="white"/>
+          <w:lang w:val="fi-FI"/>
+        </w:rPr>
+      </w:pPr>
+      <w:r>
+        <w:rPr/>
+      </w:r>
+    </w:p>
+    <w:p>
+      <w:pPr>
+        <w:pStyle w:val="Heading3"/>
+        <w:numPr>
+          <w:ilvl w:val="0"/>
+          <w:numId w:val="6"/>
+        </w:numPr>
+        <w:spacing w:lineRule="auto" w:line="360"/>
+        <w:jc w:val="both"/>
+        <w:rPr/>
+      </w:pPr>
+      <w:r>
+        <w:rPr>
+          <w:rStyle w:val="StrongEmphasis"/>
+          <w:rFonts w:eastAsia="Times New Roman" w:cs="Times New Roman" w:ascii="Times New Roman" w:hAnsi="Times New Roman" w:asciiTheme="majorBidi" w:cstheme="majorBidi" w:hAnsiTheme="majorBidi"/>
+          <w:b/>
+          <w:bCs/>
+          <w:i w:val="false"/>
+          <w:caps w:val="false"/>
+          <w:smallCaps w:val="false"/>
+          <w:color w:val="000000"/>
+          <w:spacing w:val="0"/>
+          <w:sz w:val="28"/>
+          <w:szCs w:val="28"/>
+          <w:highlight w:val="white"/>
+          <w:lang w:val="fi-FI"/>
+        </w:rPr>
+        <w:t>Metode Penelitian Berdasarkan Jenis Data</w:t>
+      </w:r>
+    </w:p>
+    <w:p>
+      <w:pPr>
+        <w:pStyle w:val="TextBody"/>
+        <w:spacing w:lineRule="auto" w:line="360"/>
+        <w:jc w:val="both"/>
+        <w:rPr>
+          <w:rStyle w:val="StrongEmphasis"/>
+          <w:rFonts w:ascii="Vesper Libre" w:hAnsi="Vesper Libre" w:eastAsia="Times New Roman" w:cs="Times New Roman" w:cstheme="majorBidi"/>
+          <w:b/>
+          <w:i w:val="false"/>
+          <w:caps w:val="false"/>
+          <w:smallCaps w:val="false"/>
+          <w:color w:val="232323"/>
+          <w:spacing w:val="0"/>
+          <w:sz w:val="38"/>
+          <w:szCs w:val="28"/>
+          <w:highlight w:val="white"/>
+          <w:lang w:val="fi-FI"/>
+        </w:rPr>
+      </w:pPr>
+      <w:r>
+        <w:rPr>
+          <w:rStyle w:val="StrongEmphasis"/>
+          <w:rFonts w:eastAsia="Times New Roman" w:cs="Times New Roman" w:ascii="Times New Roman" w:hAnsi="Times New Roman" w:asciiTheme="majorBidi" w:cstheme="majorBidi" w:hAnsiTheme="majorBidi"/>
+          <w:b w:val="false"/>
+          <w:bCs w:val="false"/>
+          <w:i w:val="false"/>
+          <w:caps w:val="false"/>
+          <w:smallCaps w:val="false"/>
+          <w:color w:val="000000"/>
+          <w:spacing w:val="0"/>
+          <w:sz w:val="24"/>
+          <w:szCs w:val="24"/>
+          <w:highlight w:val="white"/>
+          <w:lang w:val="fi-FI"/>
+        </w:rPr>
+        <w:tab/>
+        <w:t xml:space="preserve">Menggunakan </w:t>
+      </w:r>
+      <w:r>
+        <w:rPr>
+          <w:rStyle w:val="StrongEmphasis"/>
+          <w:rFonts w:eastAsia="Times New Roman" w:cs="Times New Roman" w:ascii="Times New Roman" w:hAnsi="Times New Roman" w:asciiTheme="majorBidi" w:cstheme="majorBidi" w:hAnsiTheme="majorBidi"/>
+          <w:b w:val="false"/>
+          <w:bCs w:val="false"/>
+          <w:i w:val="false"/>
+          <w:caps w:val="false"/>
+          <w:smallCaps w:val="false"/>
+          <w:color w:val="232323"/>
+          <w:spacing w:val="0"/>
+          <w:sz w:val="24"/>
+          <w:szCs w:val="24"/>
+          <w:highlight w:val="white"/>
+          <w:lang w:val="fi-FI"/>
+        </w:rPr>
+        <w:t>Penelitian Primer.</w:t>
+      </w:r>
+      <w:r>
+        <w:rPr>
+          <w:rStyle w:val="StrongEmphasis"/>
+          <w:rFonts w:eastAsia="Times New Roman" w:cs="Times New Roman" w:ascii="Times New Roman" w:hAnsi="Times New Roman" w:asciiTheme="majorBidi" w:cstheme="majorBidi" w:hAnsiTheme="majorBidi"/>
+          <w:b w:val="false"/>
+          <w:bCs w:val="false"/>
+          <w:i w:val="false"/>
+          <w:caps w:val="false"/>
+          <w:smallCaps w:val="false"/>
+          <w:color w:val="444444"/>
+          <w:spacing w:val="0"/>
+          <w:sz w:val="24"/>
+          <w:szCs w:val="24"/>
+          <w:highlight w:val="white"/>
+          <w:lang w:val="fi-FI"/>
+        </w:rPr>
+        <w:t>Penelitian ini mengharuskan peneliti untuk mengumpulkan data dari sumber pertama, yang biasanya diperoleh dengan menggunakan metode kuisioner atau metode wawancara. </w:t>
+      </w:r>
+    </w:p>
+    <w:p>
+      <w:pPr>
+        <w:pStyle w:val="TextBody"/>
+        <w:spacing w:lineRule="auto" w:line="360"/>
+        <w:jc w:val="both"/>
+        <w:rPr>
+          <w:rStyle w:val="StrongEmphasis"/>
+          <w:rFonts w:ascii="Times New Roman" w:hAnsi="Times New Roman" w:eastAsia="Times New Roman" w:cs="Times New Roman" w:asciiTheme="majorBidi" w:cstheme="majorBidi" w:hAnsiTheme="majorBidi"/>
+          <w:b/>
+          <w:b/>
+          <w:bCs/>
+          <w:i w:val="false"/>
+          <w:caps w:val="false"/>
+          <w:smallCaps w:val="false"/>
+          <w:color w:val="000000"/>
+          <w:spacing w:val="0"/>
+          <w:sz w:val="28"/>
+          <w:szCs w:val="28"/>
+          <w:highlight w:val="white"/>
+          <w:lang w:val="fi-FI"/>
+        </w:rPr>
+      </w:pPr>
+      <w:r>
+        <w:rPr/>
+      </w:r>
+    </w:p>
+    <w:p>
+      <w:pPr>
+        <w:pStyle w:val="Heading3"/>
+        <w:numPr>
+          <w:ilvl w:val="0"/>
+          <w:numId w:val="6"/>
+        </w:numPr>
+        <w:spacing w:lineRule="auto" w:line="360"/>
+        <w:jc w:val="both"/>
+        <w:rPr/>
+      </w:pPr>
+      <w:r>
+        <w:rPr>
+          <w:rStyle w:val="StrongEmphasis"/>
+          <w:rFonts w:eastAsia="Times New Roman" w:cs="Times New Roman" w:ascii="Times New Roman" w:hAnsi="Times New Roman" w:asciiTheme="majorBidi" w:cstheme="majorBidi" w:hAnsiTheme="majorBidi"/>
+          <w:b/>
+          <w:bCs/>
+          <w:i w:val="false"/>
+          <w:caps w:val="false"/>
+          <w:smallCaps w:val="false"/>
+          <w:color w:val="000000"/>
+          <w:spacing w:val="0"/>
+          <w:sz w:val="28"/>
+          <w:szCs w:val="28"/>
+          <w:highlight w:val="white"/>
+          <w:lang w:val="fi-FI"/>
+        </w:rPr>
+        <w:t>Metode Penelitian Berdasarkan Tempatnya</w:t>
+      </w:r>
+    </w:p>
+    <w:p>
+      <w:pPr>
+        <w:pStyle w:val="TextBody"/>
+        <w:spacing w:lineRule="auto" w:line="360"/>
+        <w:jc w:val="both"/>
+        <w:rPr>
+          <w:rStyle w:val="StrongEmphasis"/>
+          <w:rFonts w:ascii="Times New Roman" w:hAnsi="Times New Roman" w:eastAsia="Times New Roman" w:cs="Times New Roman" w:asciiTheme="majorBidi" w:cstheme="majorBidi" w:hAnsiTheme="majorBidi"/>
+          <w:b/>
+          <w:b/>
+          <w:bCs/>
+          <w:i w:val="false"/>
+          <w:caps w:val="false"/>
+          <w:smallCaps w:val="false"/>
+          <w:color w:val="000000"/>
+          <w:spacing w:val="0"/>
+          <w:sz w:val="28"/>
+          <w:szCs w:val="28"/>
+          <w:highlight w:val="white"/>
+          <w:lang w:val="fi-FI"/>
+        </w:rPr>
+      </w:pPr>
+      <w:r>
+        <w:rPr>
+          <w:rStyle w:val="StrongEmphasis"/>
+          <w:rFonts w:eastAsia="Times New Roman" w:cs="Times New Roman" w:ascii="Times New Roman" w:hAnsi="Times New Roman" w:asciiTheme="majorBidi" w:cstheme="majorBidi" w:hAnsiTheme="majorBidi"/>
+          <w:b w:val="false"/>
+          <w:bCs w:val="false"/>
+          <w:i w:val="false"/>
+          <w:caps w:val="false"/>
+          <w:smallCaps w:val="false"/>
+          <w:color w:val="000000"/>
+          <w:spacing w:val="0"/>
+          <w:sz w:val="24"/>
+          <w:szCs w:val="24"/>
+          <w:highlight w:val="white"/>
+          <w:lang w:val="fi-FI"/>
+        </w:rPr>
+        <w:tab/>
+        <w:t>Menggunakan Penelitian lapangan.</w:t>
+      </w:r>
+      <w:r>
+        <w:rPr>
+          <w:rStyle w:val="StrongEmphasis"/>
+          <w:rFonts w:eastAsia="Times New Roman" w:cs="Times New Roman" w:ascii="Times New Roman" w:hAnsi="Times New Roman" w:asciiTheme="majorBidi" w:cstheme="majorBidi" w:hAnsiTheme="majorBidi"/>
+          <w:b w:val="false"/>
+          <w:bCs w:val="false"/>
+          <w:i w:val="false"/>
+          <w:caps w:val="false"/>
+          <w:smallCaps w:val="false"/>
+          <w:color w:val="444444"/>
+          <w:spacing w:val="0"/>
+          <w:sz w:val="24"/>
+          <w:szCs w:val="24"/>
+          <w:highlight w:val="white"/>
+          <w:lang w:val="fi-FI"/>
+        </w:rPr>
+        <w:t>Lapangan yang dimaksud bukanlah tempat luas di tanah lapang, tetapi penelitian ini dilakukan di lokasi target secara langsung. </w:t>
+      </w:r>
+    </w:p>
+    <w:p>
+      <w:pPr>
+        <w:pStyle w:val="Heading3"/>
+        <w:numPr>
+          <w:ilvl w:val="0"/>
+          <w:numId w:val="6"/>
+        </w:numPr>
+        <w:spacing w:lineRule="auto" w:line="360"/>
+        <w:jc w:val="both"/>
+        <w:rPr/>
+      </w:pPr>
+      <w:r>
+        <w:rPr>
+          <w:rStyle w:val="StrongEmphasis"/>
+          <w:rFonts w:eastAsia="Times New Roman" w:cs="Times New Roman" w:ascii="Times New Roman" w:hAnsi="Times New Roman" w:asciiTheme="majorBidi" w:cstheme="majorBidi" w:hAnsiTheme="majorBidi"/>
+          <w:b/>
+          <w:bCs/>
+          <w:i w:val="false"/>
+          <w:caps w:val="false"/>
+          <w:smallCaps w:val="false"/>
+          <w:color w:val="000000"/>
+          <w:spacing w:val="0"/>
+          <w:sz w:val="28"/>
+          <w:szCs w:val="28"/>
+          <w:highlight w:val="white"/>
+          <w:lang w:val="fi-FI"/>
+        </w:rPr>
+        <w:t>Metode Penelitian Berdasarkan Bidang yang Diteliti</w:t>
+      </w:r>
+    </w:p>
+    <w:p>
+      <w:pPr>
+        <w:pStyle w:val="TextBody"/>
+        <w:spacing w:lineRule="auto" w:line="360"/>
+        <w:jc w:val="both"/>
+        <w:rPr/>
+      </w:pPr>
+      <w:r>
+        <w:rPr>
+          <w:rStyle w:val="StrongEmphasis"/>
+          <w:rFonts w:eastAsia="Times New Roman" w:cs="Times New Roman" w:ascii="Times New Roman" w:hAnsi="Times New Roman" w:asciiTheme="majorBidi" w:cstheme="majorBidi" w:hAnsiTheme="majorBidi"/>
+          <w:b w:val="false"/>
+          <w:bCs w:val="false"/>
+          <w:i w:val="false"/>
+          <w:caps w:val="false"/>
+          <w:smallCaps w:val="false"/>
+          <w:color w:val="000000"/>
+          <w:spacing w:val="0"/>
+          <w:sz w:val="24"/>
+          <w:szCs w:val="24"/>
+          <w:highlight w:val="white"/>
+          <w:lang w:val="fi-FI"/>
+        </w:rPr>
+        <w:tab/>
+        <w:t>Menggunakan Penelitian sosial.</w:t>
+      </w:r>
+      <w:r>
+        <w:rPr>
+          <w:rStyle w:val="StrongEmphasis"/>
+          <w:rFonts w:eastAsia="Times New Roman" w:cs="Times New Roman" w:ascii="Times New Roman" w:hAnsi="Times New Roman" w:asciiTheme="majorBidi" w:cstheme="majorBidi" w:hAnsiTheme="majorBidi"/>
+          <w:b w:val="false"/>
+          <w:bCs w:val="false"/>
+          <w:i w:val="false"/>
+          <w:caps w:val="false"/>
+          <w:smallCaps w:val="false"/>
+          <w:color w:val="444444"/>
+          <w:spacing w:val="0"/>
+          <w:sz w:val="24"/>
+          <w:szCs w:val="24"/>
+          <w:highlight w:val="white"/>
+          <w:lang w:val="fi-FI"/>
+        </w:rPr>
+        <w:t>Penelitian sosial adalah penelitian yang secara khusus diperuntukkan pada bidang sosial, seperti ekonomi, hukum, </w:t>
+      </w:r>
+      <w:hyperlink r:id="rId4">
+        <w:r>
+          <w:rPr>
+            <w:rStyle w:val="InternetLink"/>
+            <w:rFonts w:eastAsia="Times New Roman" w:cs="Times New Roman" w:ascii="Times New Roman" w:hAnsi="Times New Roman" w:asciiTheme="majorBidi" w:cstheme="majorBidi" w:hAnsiTheme="majorBidi"/>
+            <w:b w:val="false"/>
+            <w:bCs w:val="false"/>
+            <w:i w:val="false"/>
+            <w:caps w:val="false"/>
+            <w:smallCaps w:val="false"/>
+            <w:strike w:val="false"/>
+            <w:dstrike w:val="false"/>
+            <w:color w:val="281E5A"/>
+            <w:spacing w:val="0"/>
+            <w:sz w:val="24"/>
+            <w:szCs w:val="24"/>
+            <w:highlight w:val="white"/>
+            <w:u w:val="none"/>
+            <w:effect w:val="none"/>
+            <w:lang w:val="fi-FI"/>
+          </w:rPr>
+          <w:t> </w:t>
+        </w:r>
+        <w:r>
+          <w:rPr>
+            <w:rStyle w:val="InternetLink"/>
+            <w:rFonts w:eastAsia="Times New Roman" w:cs="Times New Roman" w:ascii="Times New Roman" w:hAnsi="Times New Roman" w:asciiTheme="majorBidi" w:cstheme="majorBidi" w:hAnsiTheme="majorBidi"/>
+            <w:b w:val="false"/>
+            <w:bCs w:val="false"/>
+            <w:i w:val="false"/>
+            <w:caps w:val="false"/>
+            <w:smallCaps w:val="false"/>
+            <w:strike w:val="false"/>
+            <w:dstrike w:val="false"/>
+            <w:color w:val="281E5A"/>
+            <w:spacing w:val="0"/>
+            <w:sz w:val="24"/>
+            <w:szCs w:val="24"/>
+            <w:highlight w:val="white"/>
+            <w:u w:val="single"/>
+            <w:effect w:val="none"/>
+            <w:lang w:val="fi-FI"/>
+          </w:rPr>
+          <w:t>pendidikan</w:t>
+        </w:r>
+      </w:hyperlink>
+      <w:r>
+        <w:rPr>
+          <w:rStyle w:val="StrongEmphasis"/>
+          <w:rFonts w:eastAsia="Times New Roman" w:cs="Times New Roman" w:ascii="Times New Roman" w:hAnsi="Times New Roman" w:asciiTheme="majorBidi" w:cstheme="majorBidi" w:hAnsiTheme="majorBidi"/>
+          <w:b w:val="false"/>
+          <w:bCs w:val="false"/>
+          <w:i w:val="false"/>
+          <w:caps w:val="false"/>
+          <w:smallCaps w:val="false"/>
+          <w:color w:val="444444"/>
+          <w:spacing w:val="0"/>
+          <w:sz w:val="24"/>
+          <w:szCs w:val="24"/>
+          <w:highlight w:val="white"/>
+          <w:lang w:val="fi-FI"/>
+        </w:rPr>
+        <w:t>, sosiologi, dan lain-lain.</w:t>
+      </w:r>
+    </w:p>
+    <w:p>
+      <w:pPr>
+        <w:pStyle w:val="TextBody"/>
+        <w:spacing w:lineRule="auto" w:line="360"/>
+        <w:jc w:val="both"/>
+        <w:rPr>
+          <w:rStyle w:val="StrongEmphasis"/>
+          <w:rFonts w:ascii="Times New Roman" w:hAnsi="Times New Roman" w:eastAsia="Times New Roman" w:cs="Times New Roman" w:asciiTheme="majorBidi" w:cstheme="majorBidi" w:hAnsiTheme="majorBidi"/>
+          <w:b w:val="false"/>
+          <w:b w:val="false"/>
+          <w:bCs w:val="false"/>
+          <w:i w:val="false"/>
+          <w:caps w:val="false"/>
+          <w:smallCaps w:val="false"/>
+          <w:color w:val="232323"/>
+          <w:spacing w:val="0"/>
+          <w:sz w:val="38"/>
+          <w:szCs w:val="32"/>
+          <w:highlight w:val="white"/>
+          <w:lang w:val="fi-FI"/>
+        </w:rPr>
+      </w:pPr>
+      <w:r>
+        <w:rPr/>
+      </w:r>
+    </w:p>
+    <w:p>
+      <w:pPr>
+        <w:pStyle w:val="TextBody"/>
+        <w:spacing w:lineRule="auto" w:line="360"/>
+        <w:jc w:val="both"/>
+        <w:rPr>
+          <w:rStyle w:val="StrongEmphasis"/>
+          <w:rFonts w:ascii="Times New Roman" w:hAnsi="Times New Roman" w:eastAsia="Times New Roman" w:cs="Times New Roman" w:asciiTheme="majorBidi" w:cstheme="majorBidi" w:hAnsiTheme="majorBidi"/>
+          <w:b w:val="false"/>
+          <w:b w:val="false"/>
+          <w:bCs w:val="false"/>
+          <w:i w:val="false"/>
+          <w:caps w:val="false"/>
+          <w:smallCaps w:val="false"/>
+          <w:color w:val="232323"/>
+          <w:spacing w:val="0"/>
+          <w:sz w:val="38"/>
+          <w:szCs w:val="32"/>
+          <w:highlight w:val="white"/>
+          <w:lang w:val="fi-FI"/>
+        </w:rPr>
+      </w:pPr>
+      <w:r>
+        <w:rPr/>
+      </w:r>
+    </w:p>
+    <w:p>
+      <w:pPr>
+        <w:pStyle w:val="TextBody"/>
+        <w:spacing w:lineRule="auto" w:line="360"/>
+        <w:jc w:val="both"/>
+        <w:rPr>
+          <w:rStyle w:val="StrongEmphasis"/>
+          <w:rFonts w:ascii="Times New Roman" w:hAnsi="Times New Roman" w:eastAsia="Times New Roman" w:cs="Times New Roman" w:asciiTheme="majorBidi" w:cstheme="majorBidi" w:hAnsiTheme="majorBidi"/>
+          <w:b w:val="false"/>
+          <w:b w:val="false"/>
+          <w:bCs w:val="false"/>
+          <w:i w:val="false"/>
+          <w:caps w:val="false"/>
+          <w:smallCaps w:val="false"/>
+          <w:color w:val="232323"/>
+          <w:spacing w:val="0"/>
+          <w:sz w:val="38"/>
+          <w:szCs w:val="32"/>
+          <w:highlight w:val="white"/>
+          <w:lang w:val="fi-FI"/>
+        </w:rPr>
+      </w:pPr>
+      <w:r>
+        <w:rPr/>
+      </w:r>
+    </w:p>
+    <w:p>
+      <w:pPr>
+        <w:pStyle w:val="TextBody"/>
+        <w:spacing w:lineRule="auto" w:line="360"/>
+        <w:jc w:val="both"/>
+        <w:rPr>
+          <w:rStyle w:val="StrongEmphasis"/>
+          <w:rFonts w:ascii="Times New Roman" w:hAnsi="Times New Roman" w:eastAsia="Times New Roman" w:cs="Times New Roman" w:asciiTheme="majorBidi" w:cstheme="majorBidi" w:hAnsiTheme="majorBidi"/>
+          <w:b w:val="false"/>
+          <w:b w:val="false"/>
+          <w:bCs w:val="false"/>
+          <w:i w:val="false"/>
+          <w:caps w:val="false"/>
+          <w:smallCaps w:val="false"/>
+          <w:color w:val="232323"/>
+          <w:spacing w:val="0"/>
+          <w:sz w:val="38"/>
+          <w:szCs w:val="32"/>
+          <w:highlight w:val="white"/>
+          <w:lang w:val="fi-FI"/>
+        </w:rPr>
+      </w:pPr>
+      <w:r>
+        <w:rPr/>
+      </w:r>
+    </w:p>
+    <w:p>
+      <w:pPr>
+        <w:pStyle w:val="TextBody"/>
+        <w:spacing w:lineRule="auto" w:line="360"/>
+        <w:jc w:val="both"/>
+        <w:rPr>
+          <w:rStyle w:val="StrongEmphasis"/>
+          <w:rFonts w:ascii="Times New Roman" w:hAnsi="Times New Roman" w:eastAsia="Times New Roman" w:cs="Times New Roman" w:asciiTheme="majorBidi" w:cstheme="majorBidi" w:hAnsiTheme="majorBidi"/>
+          <w:b w:val="false"/>
+          <w:b w:val="false"/>
+          <w:bCs w:val="false"/>
+          <w:i w:val="false"/>
+          <w:caps w:val="false"/>
+          <w:smallCaps w:val="false"/>
+          <w:color w:val="232323"/>
+          <w:spacing w:val="0"/>
+          <w:sz w:val="38"/>
+          <w:szCs w:val="32"/>
+          <w:highlight w:val="white"/>
+          <w:lang w:val="fi-FI"/>
+        </w:rPr>
+      </w:pPr>
+      <w:r>
+        <w:rPr/>
+      </w:r>
+    </w:p>
+    <w:p>
+      <w:pPr>
+        <w:pStyle w:val="TextBody"/>
+        <w:spacing w:lineRule="auto" w:line="360"/>
+        <w:jc w:val="both"/>
+        <w:rPr>
+          <w:rStyle w:val="StrongEmphasis"/>
+          <w:rFonts w:ascii="Times New Roman" w:hAnsi="Times New Roman" w:eastAsia="Times New Roman" w:cs="Times New Roman" w:asciiTheme="majorBidi" w:cstheme="majorBidi" w:hAnsiTheme="majorBidi"/>
+          <w:b w:val="false"/>
+          <w:b w:val="false"/>
+          <w:bCs w:val="false"/>
+          <w:i w:val="false"/>
+          <w:caps w:val="false"/>
+          <w:smallCaps w:val="false"/>
+          <w:color w:val="232323"/>
+          <w:spacing w:val="0"/>
+          <w:sz w:val="38"/>
+          <w:szCs w:val="32"/>
+          <w:highlight w:val="white"/>
+          <w:lang w:val="fi-FI"/>
+        </w:rPr>
+      </w:pPr>
+      <w:r>
+        <w:rPr/>
+      </w:r>
+    </w:p>
+    <w:p>
+      <w:pPr>
+        <w:pStyle w:val="TextBody"/>
+        <w:spacing w:lineRule="auto" w:line="360"/>
+        <w:jc w:val="both"/>
+        <w:rPr>
+          <w:rStyle w:val="StrongEmphasis"/>
+          <w:rFonts w:ascii="Times New Roman" w:hAnsi="Times New Roman" w:eastAsia="Times New Roman" w:cs="Times New Roman" w:asciiTheme="majorBidi" w:cstheme="majorBidi" w:hAnsiTheme="majorBidi"/>
+          <w:b w:val="false"/>
+          <w:b w:val="false"/>
+          <w:bCs w:val="false"/>
+          <w:i w:val="false"/>
+          <w:caps w:val="false"/>
+          <w:smallCaps w:val="false"/>
+          <w:color w:val="232323"/>
+          <w:spacing w:val="0"/>
+          <w:sz w:val="38"/>
+          <w:szCs w:val="32"/>
+          <w:highlight w:val="white"/>
+          <w:lang w:val="fi-FI"/>
+        </w:rPr>
+      </w:pPr>
+      <w:r>
+        <w:rPr/>
+      </w:r>
+    </w:p>
+    <w:p>
+      <w:pPr>
+        <w:pStyle w:val="TextBody"/>
+        <w:spacing w:lineRule="auto" w:line="360"/>
+        <w:jc w:val="both"/>
+        <w:rPr>
+          <w:rStyle w:val="StrongEmphasis"/>
+          <w:rFonts w:ascii="Times New Roman" w:hAnsi="Times New Roman" w:eastAsia="Times New Roman" w:cs="Times New Roman" w:asciiTheme="majorBidi" w:cstheme="majorBidi" w:hAnsiTheme="majorBidi"/>
+          <w:b w:val="false"/>
+          <w:b w:val="false"/>
+          <w:bCs w:val="false"/>
+          <w:i w:val="false"/>
+          <w:caps w:val="false"/>
+          <w:smallCaps w:val="false"/>
+          <w:color w:val="232323"/>
+          <w:spacing w:val="0"/>
+          <w:sz w:val="38"/>
+          <w:szCs w:val="32"/>
+          <w:highlight w:val="white"/>
+          <w:lang w:val="fi-FI"/>
+        </w:rPr>
+      </w:pPr>
+      <w:r>
+        <w:rPr/>
+      </w:r>
+    </w:p>
+    <w:p>
+      <w:pPr>
+        <w:pStyle w:val="TextBody"/>
+        <w:spacing w:lineRule="auto" w:line="360"/>
+        <w:jc w:val="both"/>
+        <w:rPr>
+          <w:rStyle w:val="StrongEmphasis"/>
+          <w:rFonts w:ascii="Times New Roman" w:hAnsi="Times New Roman" w:eastAsia="Times New Roman" w:cs="Times New Roman" w:asciiTheme="majorBidi" w:cstheme="majorBidi" w:hAnsiTheme="majorBidi"/>
+          <w:b w:val="false"/>
+          <w:b w:val="false"/>
+          <w:bCs w:val="false"/>
+          <w:i w:val="false"/>
+          <w:caps w:val="false"/>
+          <w:smallCaps w:val="false"/>
+          <w:color w:val="232323"/>
+          <w:spacing w:val="0"/>
+          <w:sz w:val="38"/>
+          <w:szCs w:val="32"/>
+          <w:highlight w:val="white"/>
+          <w:lang w:val="fi-FI"/>
+        </w:rPr>
+      </w:pPr>
+      <w:r>
+        <w:rPr/>
+      </w:r>
+    </w:p>
+    <w:p>
+      <w:pPr>
+        <w:pStyle w:val="TextBody"/>
+        <w:spacing w:lineRule="auto" w:line="360"/>
+        <w:jc w:val="both"/>
+        <w:rPr>
+          <w:rStyle w:val="StrongEmphasis"/>
+          <w:rFonts w:ascii="Times New Roman" w:hAnsi="Times New Roman" w:eastAsia="Times New Roman" w:cs="Times New Roman" w:asciiTheme="majorBidi" w:cstheme="majorBidi" w:hAnsiTheme="majorBidi"/>
+          <w:b w:val="false"/>
+          <w:b w:val="false"/>
+          <w:bCs w:val="false"/>
+          <w:i w:val="false"/>
+          <w:caps w:val="false"/>
+          <w:smallCaps w:val="false"/>
+          <w:color w:val="232323"/>
+          <w:spacing w:val="0"/>
+          <w:sz w:val="38"/>
+          <w:szCs w:val="32"/>
+          <w:highlight w:val="white"/>
+          <w:lang w:val="fi-FI"/>
+        </w:rPr>
+      </w:pPr>
+      <w:r>
+        <w:rPr/>
+      </w:r>
+    </w:p>
+    <w:p>
+      <w:pPr>
+        <w:pStyle w:val="TextBody"/>
+        <w:spacing w:lineRule="auto" w:line="360"/>
+        <w:jc w:val="both"/>
+        <w:rPr>
+          <w:rStyle w:val="StrongEmphasis"/>
+          <w:rFonts w:ascii="Times New Roman" w:hAnsi="Times New Roman" w:eastAsia="Times New Roman" w:cs="Times New Roman" w:asciiTheme="majorBidi" w:cstheme="majorBidi" w:hAnsiTheme="majorBidi"/>
+          <w:b w:val="false"/>
+          <w:b w:val="false"/>
+          <w:bCs w:val="false"/>
+          <w:i w:val="false"/>
+          <w:caps w:val="false"/>
+          <w:smallCaps w:val="false"/>
+          <w:color w:val="232323"/>
+          <w:spacing w:val="0"/>
+          <w:sz w:val="38"/>
+          <w:szCs w:val="32"/>
+          <w:highlight w:val="white"/>
+          <w:lang w:val="fi-FI"/>
+        </w:rPr>
+      </w:pPr>
+      <w:r>
+        <w:rPr/>
+      </w:r>
+    </w:p>
+    <w:p>
+      <w:pPr>
+        <w:pStyle w:val="TextBody"/>
+        <w:spacing w:lineRule="auto" w:line="360"/>
+        <w:jc w:val="both"/>
+        <w:rPr>
+          <w:rStyle w:val="StrongEmphasis"/>
+          <w:rFonts w:ascii="Times New Roman" w:hAnsi="Times New Roman" w:eastAsia="Times New Roman" w:cs="Times New Roman" w:asciiTheme="majorBidi" w:cstheme="majorBidi" w:hAnsiTheme="majorBidi"/>
+          <w:b w:val="false"/>
+          <w:b w:val="false"/>
+          <w:bCs w:val="false"/>
+          <w:i w:val="false"/>
+          <w:caps w:val="false"/>
+          <w:smallCaps w:val="false"/>
+          <w:color w:val="232323"/>
+          <w:spacing w:val="0"/>
+          <w:sz w:val="38"/>
+          <w:szCs w:val="32"/>
+          <w:highlight w:val="white"/>
+          <w:lang w:val="fi-FI"/>
+        </w:rPr>
+      </w:pPr>
+      <w:r>
+        <w:rPr/>
+      </w:r>
+    </w:p>
+    <w:p>
+      <w:pPr>
+        <w:pStyle w:val="TextBody"/>
+        <w:spacing w:lineRule="auto" w:line="360"/>
+        <w:jc w:val="both"/>
+        <w:rPr>
+          <w:rStyle w:val="StrongEmphasis"/>
+          <w:rFonts w:ascii="Times New Roman" w:hAnsi="Times New Roman" w:eastAsia="Times New Roman" w:cs="Times New Roman" w:asciiTheme="majorBidi" w:cstheme="majorBidi" w:hAnsiTheme="majorBidi"/>
+          <w:b w:val="false"/>
+          <w:b w:val="false"/>
+          <w:bCs w:val="false"/>
+          <w:i w:val="false"/>
+          <w:caps w:val="false"/>
+          <w:smallCaps w:val="false"/>
+          <w:color w:val="232323"/>
+          <w:spacing w:val="0"/>
+          <w:sz w:val="38"/>
+          <w:szCs w:val="32"/>
+          <w:highlight w:val="white"/>
+          <w:lang w:val="fi-FI"/>
+        </w:rPr>
+      </w:pPr>
+      <w:r>
+        <w:rPr/>
+      </w:r>
+    </w:p>
+    <w:p>
+      <w:pPr>
+        <w:pStyle w:val="TextBody"/>
+        <w:spacing w:lineRule="auto" w:line="360"/>
+        <w:jc w:val="both"/>
+        <w:rPr>
+          <w:rStyle w:val="StrongEmphasis"/>
+          <w:rFonts w:ascii="Times New Roman" w:hAnsi="Times New Roman" w:eastAsia="Times New Roman" w:cs="Times New Roman" w:asciiTheme="majorBidi" w:cstheme="majorBidi" w:hAnsiTheme="majorBidi"/>
+          <w:b w:val="false"/>
+          <w:b w:val="false"/>
+          <w:bCs w:val="false"/>
+          <w:i w:val="false"/>
+          <w:caps w:val="false"/>
+          <w:smallCaps w:val="false"/>
+          <w:color w:val="232323"/>
+          <w:spacing w:val="0"/>
+          <w:sz w:val="38"/>
+          <w:szCs w:val="32"/>
+          <w:highlight w:val="white"/>
+          <w:lang w:val="fi-FI"/>
+        </w:rPr>
+      </w:pPr>
+      <w:r>
+        <w:rPr/>
+      </w:r>
+    </w:p>
+    <w:p>
+      <w:pPr>
+        <w:pStyle w:val="TextBody"/>
+        <w:spacing w:lineRule="auto" w:line="360"/>
+        <w:jc w:val="both"/>
+        <w:rPr>
+          <w:rStyle w:val="StrongEmphasis"/>
+          <w:rFonts w:ascii="Times New Roman" w:hAnsi="Times New Roman" w:eastAsia="Times New Roman" w:cs="Times New Roman" w:asciiTheme="majorBidi" w:cstheme="majorBidi" w:hAnsiTheme="majorBidi"/>
+          <w:b w:val="false"/>
+          <w:b w:val="false"/>
+          <w:bCs w:val="false"/>
+          <w:i w:val="false"/>
+          <w:caps w:val="false"/>
+          <w:smallCaps w:val="false"/>
+          <w:color w:val="232323"/>
+          <w:spacing w:val="0"/>
+          <w:sz w:val="38"/>
+          <w:szCs w:val="32"/>
+          <w:highlight w:val="white"/>
+          <w:lang w:val="fi-FI"/>
+        </w:rPr>
+      </w:pPr>
+      <w:r>
+        <w:rPr/>
+      </w:r>
+    </w:p>
+    <w:p>
+      <w:pPr>
+        <w:pStyle w:val="TextBody"/>
+        <w:spacing w:lineRule="auto" w:line="360"/>
+        <w:jc w:val="both"/>
+        <w:rPr>
+          <w:rStyle w:val="StrongEmphasis"/>
+          <w:rFonts w:ascii="Times New Roman" w:hAnsi="Times New Roman" w:eastAsia="Times New Roman" w:cs="Times New Roman" w:asciiTheme="majorBidi" w:cstheme="majorBidi" w:hAnsiTheme="majorBidi"/>
+          <w:b w:val="false"/>
+          <w:b w:val="false"/>
+          <w:bCs w:val="false"/>
+          <w:i w:val="false"/>
+          <w:caps w:val="false"/>
+          <w:smallCaps w:val="false"/>
+          <w:color w:val="232323"/>
+          <w:spacing w:val="0"/>
+          <w:sz w:val="38"/>
+          <w:szCs w:val="32"/>
+          <w:highlight w:val="white"/>
+          <w:lang w:val="fi-FI"/>
+        </w:rPr>
+      </w:pPr>
+      <w:r>
+        <w:rPr/>
+      </w:r>
+    </w:p>
+    <w:p>
+      <w:pPr>
+        <w:pStyle w:val="TextBody"/>
+        <w:spacing w:lineRule="auto" w:line="360"/>
+        <w:jc w:val="both"/>
+        <w:rPr>
+          <w:rStyle w:val="StrongEmphasis"/>
+          <w:rFonts w:ascii="Times New Roman" w:hAnsi="Times New Roman" w:eastAsia="Times New Roman" w:cs="Times New Roman" w:asciiTheme="majorBidi" w:cstheme="majorBidi" w:hAnsiTheme="majorBidi"/>
+          <w:b w:val="false"/>
+          <w:b w:val="false"/>
+          <w:bCs w:val="false"/>
+          <w:i w:val="false"/>
+          <w:caps w:val="false"/>
+          <w:smallCaps w:val="false"/>
+          <w:color w:val="232323"/>
+          <w:spacing w:val="0"/>
+          <w:sz w:val="38"/>
+          <w:szCs w:val="32"/>
+          <w:highlight w:val="white"/>
+          <w:lang w:val="fi-FI"/>
+        </w:rPr>
+      </w:pPr>
+      <w:r>
+        <w:rPr/>
+      </w:r>
+    </w:p>
+    <w:p>
+      <w:pPr>
+        <w:pStyle w:val="TextBody"/>
+        <w:spacing w:lineRule="auto" w:line="360"/>
+        <w:jc w:val="both"/>
+        <w:rPr>
+          <w:rStyle w:val="StrongEmphasis"/>
+          <w:rFonts w:ascii="Times New Roman" w:hAnsi="Times New Roman" w:eastAsia="Times New Roman" w:cs="Times New Roman" w:asciiTheme="majorBidi" w:cstheme="majorBidi" w:hAnsiTheme="majorBidi"/>
+          <w:b w:val="false"/>
+          <w:b w:val="false"/>
+          <w:bCs w:val="false"/>
+          <w:i w:val="false"/>
+          <w:caps w:val="false"/>
+          <w:smallCaps w:val="false"/>
+          <w:color w:val="232323"/>
+          <w:spacing w:val="0"/>
+          <w:sz w:val="38"/>
+          <w:szCs w:val="32"/>
+          <w:highlight w:val="white"/>
+          <w:lang w:val="fi-FI"/>
+        </w:rPr>
+      </w:pPr>
+      <w:r>
+        <w:rPr/>
+      </w:r>
+    </w:p>
+    <w:p>
+      <w:pPr>
+        <w:pStyle w:val="TextBody"/>
+        <w:spacing w:lineRule="auto" w:line="360"/>
+        <w:jc w:val="both"/>
+        <w:rPr>
+          <w:rStyle w:val="StrongEmphasis"/>
+          <w:rFonts w:ascii="Times New Roman" w:hAnsi="Times New Roman" w:eastAsia="Times New Roman" w:cs="Times New Roman" w:asciiTheme="majorBidi" w:cstheme="majorBidi" w:hAnsiTheme="majorBidi"/>
+          <w:b w:val="false"/>
+          <w:b w:val="false"/>
+          <w:bCs w:val="false"/>
+          <w:i w:val="false"/>
+          <w:caps w:val="false"/>
+          <w:smallCaps w:val="false"/>
+          <w:color w:val="232323"/>
+          <w:spacing w:val="0"/>
+          <w:sz w:val="38"/>
+          <w:szCs w:val="32"/>
+          <w:highlight w:val="white"/>
+          <w:lang w:val="fi-FI"/>
+        </w:rPr>
+      </w:pPr>
+      <w:r>
+        <w:rPr/>
+      </w:r>
+    </w:p>
+    <w:p>
+      <w:pPr>
+        <w:pStyle w:val="TextBody"/>
+        <w:spacing w:lineRule="auto" w:line="360"/>
+        <w:jc w:val="both"/>
+        <w:rPr>
+          <w:rStyle w:val="StrongEmphasis"/>
+          <w:rFonts w:ascii="Times New Roman" w:hAnsi="Times New Roman" w:eastAsia="Times New Roman" w:cs="Times New Roman" w:asciiTheme="majorBidi" w:cstheme="majorBidi" w:hAnsiTheme="majorBidi"/>
+          <w:b w:val="false"/>
+          <w:b w:val="false"/>
+          <w:bCs w:val="false"/>
+          <w:i w:val="false"/>
+          <w:caps w:val="false"/>
+          <w:smallCaps w:val="false"/>
+          <w:color w:val="232323"/>
+          <w:spacing w:val="0"/>
+          <w:sz w:val="38"/>
+          <w:szCs w:val="32"/>
+          <w:highlight w:val="white"/>
+          <w:lang w:val="fi-FI"/>
+        </w:rPr>
+      </w:pPr>
+      <w:r>
+        <w:rPr/>
+      </w:r>
+    </w:p>
+    <w:p>
+      <w:pPr>
+        <w:pStyle w:val="TextBody"/>
+        <w:spacing w:lineRule="auto" w:line="360"/>
+        <w:jc w:val="both"/>
+        <w:rPr>
+          <w:rStyle w:val="StrongEmphasis"/>
+          <w:rFonts w:ascii="Times New Roman" w:hAnsi="Times New Roman" w:eastAsia="Times New Roman" w:cs="Times New Roman" w:asciiTheme="majorBidi" w:cstheme="majorBidi" w:hAnsiTheme="majorBidi"/>
+          <w:b w:val="false"/>
+          <w:b w:val="false"/>
+          <w:bCs w:val="false"/>
+          <w:i w:val="false"/>
+          <w:caps w:val="false"/>
+          <w:smallCaps w:val="false"/>
+          <w:color w:val="232323"/>
+          <w:spacing w:val="0"/>
+          <w:sz w:val="38"/>
+          <w:szCs w:val="32"/>
+          <w:highlight w:val="white"/>
+          <w:lang w:val="fi-FI"/>
+        </w:rPr>
+      </w:pPr>
+      <w:r>
+        <w:rPr/>
+      </w:r>
+    </w:p>
+    <w:p>
+      <w:pPr>
+        <w:pStyle w:val="TextBody"/>
+        <w:spacing w:lineRule="auto" w:line="360"/>
+        <w:jc w:val="both"/>
+        <w:rPr>
+          <w:rStyle w:val="StrongEmphasis"/>
+          <w:rFonts w:ascii="Times New Roman" w:hAnsi="Times New Roman" w:eastAsia="Times New Roman" w:cs="Times New Roman" w:asciiTheme="majorBidi" w:cstheme="majorBidi" w:hAnsiTheme="majorBidi"/>
+          <w:b w:val="false"/>
+          <w:b w:val="false"/>
+          <w:bCs w:val="false"/>
+          <w:i w:val="false"/>
+          <w:caps w:val="false"/>
+          <w:smallCaps w:val="false"/>
+          <w:color w:val="232323"/>
+          <w:spacing w:val="0"/>
+          <w:sz w:val="38"/>
+          <w:szCs w:val="32"/>
+          <w:highlight w:val="white"/>
+          <w:lang w:val="fi-FI"/>
+        </w:rPr>
+      </w:pPr>
+      <w:r>
+        <w:rPr/>
+      </w:r>
+    </w:p>
+    <w:p>
+      <w:pPr>
+        <w:pStyle w:val="TextBody"/>
+        <w:spacing w:lineRule="auto" w:line="360"/>
+        <w:jc w:val="both"/>
+        <w:rPr>
+          <w:rStyle w:val="StrongEmphasis"/>
+          <w:rFonts w:ascii="Times New Roman" w:hAnsi="Times New Roman" w:eastAsia="Times New Roman" w:cs="Times New Roman" w:asciiTheme="majorBidi" w:cstheme="majorBidi" w:hAnsiTheme="majorBidi"/>
+          <w:b w:val="false"/>
+          <w:b w:val="false"/>
+          <w:bCs w:val="false"/>
+          <w:i w:val="false"/>
+          <w:caps w:val="false"/>
+          <w:smallCaps w:val="false"/>
+          <w:color w:val="232323"/>
+          <w:spacing w:val="0"/>
+          <w:sz w:val="38"/>
+          <w:szCs w:val="32"/>
+          <w:highlight w:val="white"/>
+          <w:lang w:val="fi-FI"/>
+        </w:rPr>
+      </w:pPr>
+      <w:r>
+        <w:rPr/>
+      </w:r>
+      <w:r>
+        <w:br w:type="page"/>
+      </w:r>
+    </w:p>
+    <w:p>
+      <w:pPr>
+        <w:pStyle w:val="Heading1"/>
+        <w:spacing w:lineRule="auto" w:line="360"/>
+        <w:rPr/>
+      </w:pPr>
+      <w:bookmarkStart w:id="6" w:name="_Toc168882761"/>
+      <w:r>
+        <w:rPr>
+          <w:rStyle w:val="StrongEmphasis"/>
+          <w:rFonts w:eastAsia="Times New Roman" w:cs="Times New Roman" w:ascii="Times New Roman" w:hAnsi="Times New Roman" w:asciiTheme="majorBidi" w:cstheme="majorBidi" w:hAnsiTheme="majorBidi"/>
+          <w:b/>
+          <w:bCs/>
+          <w:i w:val="false"/>
+          <w:caps w:val="false"/>
+          <w:smallCaps w:val="false"/>
+          <w:color w:val="232323"/>
+          <w:spacing w:val="0"/>
+          <w:sz w:val="32"/>
+          <w:szCs w:val="32"/>
+          <w:highlight w:val="white"/>
+          <w:lang w:val="fi-FI"/>
+        </w:rPr>
+        <w:t>BAB IV</w:t>
+        <w:br/>
+        <w:t>HASIL DAN PEMBAHASAN</w:t>
+      </w:r>
+      <w:bookmarkEnd w:id="6"/>
+    </w:p>
+    <w:p>
+      <w:pPr>
+        <w:pStyle w:val="Normal"/>
+        <w:spacing w:lineRule="auto" w:line="360"/>
+        <w:rPr>
+          <w:rFonts w:eastAsia="Times New Roman" w:cs="Times New Roman" w:cstheme="majorBidi"/>
+          <w:i w:val="false"/>
+          <w:caps w:val="false"/>
+          <w:smallCaps w:val="false"/>
+          <w:color w:val="000000"/>
+          <w:spacing w:val="0"/>
+          <w:highlight w:val="white"/>
+          <w:lang w:val="fi-FI"/>
+        </w:rPr>
+      </w:pPr>
+      <w:r>
+        <w:rPr>
+          <w:rFonts w:ascii="Times New Roman" w:hAnsi="Times New Roman"/>
+          <w:sz w:val="32"/>
+          <w:szCs w:val="32"/>
+        </w:rPr>
+      </w:r>
     </w:p>
     <w:sectPr>
       <w:type w:val="nextPage"/>
@@ -5729,6 +7322,117 @@
   <w:abstractNum w:abstractNumId="6">
     <w:lvl w:ilvl="0">
       <w:start w:val="1"/>
+      <w:numFmt w:val="upperLetter"/>
+      <w:lvlText w:val="%1."/>
+      <w:lvlJc w:val="start"/>
+      <w:pPr>
+        <w:tabs>
+          <w:tab w:val="num" w:pos="720"/>
+        </w:tabs>
+        <w:ind w:start="720" w:hanging="360"/>
+      </w:pPr>
+      <w:rPr/>
+    </w:lvl>
+    <w:lvl w:ilvl="1">
+      <w:start w:val="1"/>
+      <w:numFmt w:val="decimal"/>
+      <w:lvlText w:val="%2."/>
+      <w:lvlJc w:val="start"/>
+      <w:pPr>
+        <w:tabs>
+          <w:tab w:val="num" w:pos="1080"/>
+        </w:tabs>
+        <w:ind w:start="1080" w:hanging="360"/>
+      </w:pPr>
+    </w:lvl>
+    <w:lvl w:ilvl="2">
+      <w:start w:val="1"/>
+      <w:numFmt w:val="decimal"/>
+      <w:lvlText w:val="%3."/>
+      <w:lvlJc w:val="start"/>
+      <w:pPr>
+        <w:tabs>
+          <w:tab w:val="num" w:pos="1440"/>
+        </w:tabs>
+        <w:ind w:start="1440" w:hanging="360"/>
+      </w:pPr>
+    </w:lvl>
+    <w:lvl w:ilvl="3">
+      <w:start w:val="1"/>
+      <w:numFmt w:val="decimal"/>
+      <w:lvlText w:val="%4."/>
+      <w:lvlJc w:val="start"/>
+      <w:pPr>
+        <w:tabs>
+          <w:tab w:val="num" w:pos="1800"/>
+        </w:tabs>
+        <w:ind w:start="1800" w:hanging="360"/>
+      </w:pPr>
+    </w:lvl>
+    <w:lvl w:ilvl="4">
+      <w:start w:val="1"/>
+      <w:numFmt w:val="decimal"/>
+      <w:lvlText w:val="%5."/>
+      <w:lvlJc w:val="start"/>
+      <w:pPr>
+        <w:tabs>
+          <w:tab w:val="num" w:pos="2160"/>
+        </w:tabs>
+        <w:ind w:start="2160" w:hanging="360"/>
+      </w:pPr>
+    </w:lvl>
+    <w:lvl w:ilvl="5">
+      <w:start w:val="1"/>
+      <w:numFmt w:val="decimal"/>
+      <w:lvlText w:val="%6."/>
+      <w:lvlJc w:val="start"/>
+      <w:pPr>
+        <w:tabs>
+          <w:tab w:val="num" w:pos="2520"/>
+        </w:tabs>
+        <w:ind w:start="2520" w:hanging="360"/>
+      </w:pPr>
+    </w:lvl>
+    <w:lvl w:ilvl="6">
+      <w:start w:val="1"/>
+      <w:numFmt w:val="decimal"/>
+      <w:lvlText w:val="%7."/>
+      <w:lvlJc w:val="start"/>
+      <w:pPr>
+        <w:tabs>
+          <w:tab w:val="num" w:pos="2880"/>
+        </w:tabs>
+        <w:ind w:start="2880" w:hanging="360"/>
+      </w:pPr>
+    </w:lvl>
+    <w:lvl w:ilvl="7">
+      <w:start w:val="1"/>
+      <w:numFmt w:val="decimal"/>
+      <w:lvlText w:val="%8."/>
+      <w:lvlJc w:val="start"/>
+      <w:pPr>
+        <w:tabs>
+          <w:tab w:val="num" w:pos="3240"/>
+        </w:tabs>
+        <w:ind w:start="3240" w:hanging="360"/>
+      </w:pPr>
+    </w:lvl>
+    <w:lvl w:ilvl="8">
+      <w:start w:val="1"/>
+      <w:numFmt w:val="decimal"/>
+      <w:lvlText w:val="%9."/>
+      <w:lvlJc w:val="start"/>
+      <w:pPr>
+        <w:tabs>
+          <w:tab w:val="num" w:pos="3600"/>
+        </w:tabs>
+        <w:ind w:start="3600" w:hanging="360"/>
+      </w:pPr>
+    </w:lvl>
+  </w:abstractNum>
+  <w:abstractNum w:abstractNumId="7">
+    <w:lvl w:ilvl="0">
+      <w:start w:val="1"/>
       <w:numFmt w:val="none"/>
       <w:suff w:val="nothing"/>
       <w:lvlText w:val=""/>
@@ -5755,6 +7459,7 @@
     </w:lvl>
     <w:lvl w:ilvl="2">
       <w:start w:val="1"/>
+      <w:pStyle w:val="Heading3"/>
       <w:numFmt w:val="none"/>
       <w:suff w:val="nothing"/>
       <w:lvlText w:val=""/>
@@ -5768,6 +7473,7 @@
     </w:lvl>
     <w:lvl w:ilvl="3">
       <w:start w:val="1"/>
+      <w:pStyle w:val="Heading4"/>
       <w:numFmt w:val="none"/>
       <w:suff w:val="nothing"/>
       <w:lvlText w:val=""/>
@@ -5862,6 +7568,9 @@
   </w:num>
   <w:num w:numId="6">
     <w:abstractNumId w:val="6"/>
+  </w:num>
+  <w:num w:numId="7">
+    <w:abstractNumId w:val="7"/>
   </w:num>
 </w:numbering>
 </file>
@@ -5941,6 +7650,40 @@
       <w:szCs w:val="26"/>
     </w:rPr>
   </w:style>
+  <w:style w:type="paragraph" w:styleId="Heading3">
+    <w:name w:val="Heading 3"/>
+    <w:basedOn w:val="Heading"/>
+    <w:next w:val="TextBody"/>
+    <w:qFormat/>
+    <w:pPr>
+      <w:spacing w:before="140" w:after="120"/>
+      <w:outlineLvl w:val="2"/>
+    </w:pPr>
+    <w:rPr>
+      <w:rFonts w:ascii="Liberation Serif" w:hAnsi="Liberation Serif" w:eastAsia="Noto Serif CJK SC" w:cs="Lohit Devanagari"/>
+      <w:b/>
+      <w:bCs/>
+      <w:sz w:val="28"/>
+      <w:szCs w:val="28"/>
+    </w:rPr>
+  </w:style>
+  <w:style w:type="paragraph" w:styleId="Heading4">
+    <w:name w:val="Heading 4"/>
+    <w:basedOn w:val="Heading"/>
+    <w:next w:val="TextBody"/>
+    <w:qFormat/>
+    <w:pPr>
+      <w:spacing w:before="120" w:after="120"/>
+      <w:outlineLvl w:val="3"/>
+    </w:pPr>
+    <w:rPr>
+      <w:rFonts w:ascii="Liberation Serif" w:hAnsi="Liberation Serif" w:eastAsia="Noto Serif CJK SC" w:cs="Lohit Devanagari"/>
+      <w:b/>
+      <w:bCs/>
+      <w:sz w:val="24"/>
+      <w:szCs w:val="24"/>
+    </w:rPr>
+  </w:style>
   <w:style w:type="character" w:styleId="DefaultParagraphFont">
     <w:name w:val="Default Paragraph Font"/>
     <w:qFormat/>
@@ -5959,6 +7702,26 @@
     <w:rPr>
       <w:i/>
       <w:iCs/>
+    </w:rPr>
+  </w:style>
+  <w:style w:type="character" w:styleId="StrongEmphasis">
+    <w:name w:val="Strong"/>
+    <w:qFormat/>
+    <w:rPr>
+      <w:b/>
+      <w:bCs/>
+    </w:rPr>
+  </w:style>
+  <w:style w:type="character" w:styleId="NumberingSymbols">
+    <w:name w:val="Numbering Symbols"/>
+    <w:qFormat/>
+    <w:rPr/>
+  </w:style>
+  <w:style w:type="character" w:styleId="InternetLink">
+    <w:name w:val="Hyperlink"/>
+    <w:rPr>
+      <w:color w:val="000080"/>
+      <w:u w:val="single"/>
     </w:rPr>
   </w:style>
   <w:style w:type="paragraph" w:styleId="Heading">
